--- a/psalms-la/003.docx
+++ b/psalms-la/003.docx
@@ -1,6 +1,6 @@
 
 <file path=word/document.xml><?xml version="1.0" encoding="utf-8"?>
-<w:document xmlns:wpc="http://schemas.microsoft.com/office/word/2010/wordprocessingCanvas" xmlns:cx="http://schemas.microsoft.com/office/drawing/2014/chartex" xmlns:cx1="http://schemas.microsoft.com/office/drawing/2015/9/8/chartex" xmlns:cx2="http://schemas.microsoft.com/office/drawing/2015/10/21/chartex" xmlns:cx3="http://schemas.microsoft.com/office/drawing/2016/5/9/chartex" xmlns:cx4="http://schemas.microsoft.com/office/drawing/2016/5/10/chartex" xmlns:cx5="http://schemas.microsoft.com/office/drawing/2016/5/11/chartex" xmlns:cx6="http://schemas.microsoft.com/office/drawing/2016/5/12/chartex" xmlns:cx7="http://schemas.microsoft.com/office/drawing/2016/5/13/chartex" xmlns:cx8="http://schemas.microsoft.com/office/drawing/2016/5/14/chartex" xmlns:mc="http://schemas.openxmlformats.org/markup-compatibility/2006" xmlns:aink="http://schemas.microsoft.com/office/drawing/2016/ink" xmlns:am3d="http://schemas.microsoft.com/office/drawing/2017/model3d" xmlns:o="urn:schemas-microsoft-com:office:office" xmlns:r="http://schemas.openxmlformats.org/officeDocument/2006/relationships" xmlns:m="http://schemas.openxmlformats.org/officeDocument/2006/math" xmlns:v="urn:schemas-microsoft-com:vml" xmlns:wp14="http://schemas.microsoft.com/office/word/2010/wordprocessingDrawing" xmlns:wp="http://schemas.openxmlformats.org/drawingml/2006/wordprocessingDrawing" xmlns:w10="urn:schemas-microsoft-com:office:word" xmlns:w="http://schemas.openxmlformats.org/wordprocessingml/2006/main" xmlns:w14="http://schemas.microsoft.com/office/word/2010/wordml" xmlns:w15="http://schemas.microsoft.com/office/word/2012/wordml" xmlns:w16cid="http://schemas.microsoft.com/office/word/2016/wordml/cid" xmlns:w16se="http://schemas.microsoft.com/office/word/2015/wordml/symex" xmlns:wpg="http://schemas.microsoft.com/office/word/2010/wordprocessingGroup" xmlns:wpi="http://schemas.microsoft.com/office/word/2010/wordprocessingInk" xmlns:wne="http://schemas.microsoft.com/office/word/2006/wordml" xmlns:wps="http://schemas.microsoft.com/office/word/2010/wordprocessingShape" mc:Ignorable="w14 w15 w16se w16cid wp14">
+<w:document xmlns:wpc="http://schemas.microsoft.com/office/word/2010/wordprocessingCanvas" xmlns:cx="http://schemas.microsoft.com/office/drawing/2014/chartex" xmlns:cx1="http://schemas.microsoft.com/office/drawing/2015/9/8/chartex" xmlns:mc="http://schemas.openxmlformats.org/markup-compatibility/2006" xmlns:o="urn:schemas-microsoft-com:office:office" xmlns:r="http://schemas.openxmlformats.org/officeDocument/2006/relationships" xmlns:m="http://schemas.openxmlformats.org/officeDocument/2006/math" xmlns:v="urn:schemas-microsoft-com:vml" xmlns:wp14="http://schemas.microsoft.com/office/word/2010/wordprocessingDrawing" xmlns:wp="http://schemas.openxmlformats.org/drawingml/2006/wordprocessingDrawing" xmlns:w10="urn:schemas-microsoft-com:office:word" xmlns:w="http://schemas.openxmlformats.org/wordprocessingml/2006/main" xmlns:w14="http://schemas.microsoft.com/office/word/2010/wordml" xmlns:w15="http://schemas.microsoft.com/office/word/2012/wordml" xmlns:w16se="http://schemas.microsoft.com/office/word/2015/wordml/symex" xmlns:wpg="http://schemas.microsoft.com/office/word/2010/wordprocessingGroup" xmlns:wpi="http://schemas.microsoft.com/office/word/2010/wordprocessingInk" xmlns:wne="http://schemas.microsoft.com/office/word/2006/wordml" xmlns:wps="http://schemas.microsoft.com/office/word/2010/wordprocessingShape" mc:Ignorable="w14 w15 w16se wp14">
   <w:body>
     <w:p>
       <w:pPr>
@@ -226,9 +226,57 @@
                 <w:szCs w:val="24"/>
                 <w:shd w:val="clear" w:color="auto" w:fill="FFFFFF"/>
               </w:rPr>
-              <w:t xml:space="preserve">O Lord, why do those who afflict me multiple? Many are those who </w:t>
-            </w:r>
-            <w:proofErr w:type="gramStart"/>
+              <w:t>O Lord, why do those who afflict me multiple? Many are those who rise up against me.</w:t>
+            </w:r>
+          </w:p>
+        </w:tc>
+        <w:tc>
+          <w:tcPr>
+            <w:tcW w:w="556" w:type="pct"/>
+          </w:tcPr>
+          <w:p>
+            <w:r>
+              <w:t>O Lord, why have they who afflict me multiplied? Many have risen up upon me.</w:t>
+            </w:r>
+          </w:p>
+        </w:tc>
+        <w:tc>
+          <w:tcPr>
+            <w:tcW w:w="556" w:type="pct"/>
+          </w:tcPr>
+          <w:p>
+            <w:r>
+              <w:t>LORD, why are they increased that trouble me? Many are they that rise against me.</w:t>
+            </w:r>
+          </w:p>
+        </w:tc>
+        <w:tc>
+          <w:tcPr>
+            <w:tcW w:w="556" w:type="pct"/>
+          </w:tcPr>
+          <w:p>
+            <w:pPr>
+              <w:pStyle w:val="EngIndEnd"/>
+            </w:pPr>
+            <w:r>
+              <w:t>O Lord, why did those who afflict me multiply? Many are rising against me;</w:t>
+            </w:r>
+          </w:p>
+        </w:tc>
+        <w:tc>
+          <w:tcPr>
+            <w:tcW w:w="556" w:type="pct"/>
+          </w:tcPr>
+          <w:p>
+            <w:pPr>
+              <w:spacing w:line="240" w:lineRule="auto"/>
+              <w:jc w:val="left"/>
+              <w:rPr>
+                <w:rFonts w:eastAsia="Times New Roman" w:cs="Times New Roman"/>
+                <w:sz w:val="24"/>
+                <w:szCs w:val="24"/>
+              </w:rPr>
+            </w:pPr>
             <w:r>
               <w:rPr>
                 <w:rFonts w:ascii="Tahoma" w:eastAsia="Times New Roman" w:hAnsi="Tahoma" w:cs="Tahoma"/>
@@ -237,10 +285,31 @@
                 <w:szCs w:val="24"/>
                 <w:shd w:val="clear" w:color="auto" w:fill="FFFFFF"/>
               </w:rPr>
-              <w:t>rise up against</w:t>
-            </w:r>
-            <w:proofErr w:type="gramEnd"/>
-            <w:r>
+              <w:t>O Lord, why are they that afflict me multiplied? many rise up against me.</w:t>
+            </w:r>
+          </w:p>
+          <w:p>
+            <w:pPr>
+              <w:pStyle w:val="EngIndEnd"/>
+            </w:pPr>
+          </w:p>
+        </w:tc>
+        <w:tc>
+          <w:tcPr>
+            <w:tcW w:w="556" w:type="pct"/>
+          </w:tcPr>
+          <w:p>
+            <w:pPr>
+              <w:pStyle w:val="EnglishHangNoCoptic"/>
+            </w:pPr>
+            <w:r>
+              <w:t>Lord, how many are those who trouble me!</w:t>
+            </w:r>
+          </w:p>
+          <w:p>
+            <w:pPr>
+              <w:spacing w:line="240" w:lineRule="auto"/>
+              <w:jc w:val="left"/>
               <w:rPr>
                 <w:rFonts w:ascii="Tahoma" w:eastAsia="Times New Roman" w:hAnsi="Tahoma" w:cs="Tahoma"/>
                 <w:color w:val="2E1308"/>
@@ -248,48 +317,101 @@
                 <w:szCs w:val="24"/>
                 <w:shd w:val="clear" w:color="auto" w:fill="FFFFFF"/>
               </w:rPr>
-              <w:t xml:space="preserve"> me.</w:t>
-            </w:r>
-          </w:p>
-        </w:tc>
-        <w:tc>
-          <w:tcPr>
-            <w:tcW w:w="556" w:type="pct"/>
-          </w:tcPr>
-          <w:p>
-            <w:r>
-              <w:t xml:space="preserve">O Lord, why have they who afflict me multiplied? Many have </w:t>
-            </w:r>
-            <w:proofErr w:type="gramStart"/>
-            <w:r>
-              <w:t>risen up</w:t>
-            </w:r>
-            <w:proofErr w:type="gramEnd"/>
-            <w:r>
-              <w:t xml:space="preserve"> upon me.</w:t>
-            </w:r>
-          </w:p>
-        </w:tc>
-        <w:tc>
-          <w:tcPr>
-            <w:tcW w:w="556" w:type="pct"/>
-          </w:tcPr>
-          <w:p>
-            <w:r>
-              <w:t>LORD, why are they increased that trouble me? Many are they that rise against me.</w:t>
-            </w:r>
-          </w:p>
-        </w:tc>
-        <w:tc>
-          <w:tcPr>
-            <w:tcW w:w="556" w:type="pct"/>
-          </w:tcPr>
-          <w:p>
-            <w:pPr>
-              <w:pStyle w:val="EngIndEnd"/>
-            </w:pPr>
-            <w:r>
-              <w:t>O Lord, why did those who afflict me multiply? Many are rising against me;</w:t>
+            </w:pPr>
+            <w:r>
+              <w:tab/>
+              <w:t>How many are rising up against me!</w:t>
+            </w:r>
+          </w:p>
+        </w:tc>
+      </w:tr>
+      <w:tr>
+        <w:tc>
+          <w:tcPr>
+            <w:tcW w:w="556" w:type="pct"/>
+          </w:tcPr>
+          <w:p>
+            <w:pPr>
+              <w:spacing w:line="240" w:lineRule="auto"/>
+              <w:jc w:val="left"/>
+              <w:rPr>
+                <w:rFonts w:ascii="Times" w:eastAsia="Times New Roman" w:hAnsi="Times" w:cs="Times New Roman"/>
+                <w:color w:val="000000"/>
+                <w:sz w:val="27"/>
+                <w:szCs w:val="27"/>
+              </w:rPr>
+            </w:pPr>
+            <w:r>
+              <w:rPr>
+                <w:rFonts w:ascii="Times" w:eastAsia="Times New Roman" w:hAnsi="Times" w:cs="Times New Roman"/>
+                <w:color w:val="000000"/>
+                <w:sz w:val="27"/>
+                <w:szCs w:val="27"/>
+              </w:rPr>
+              <w:t xml:space="preserve">There are many (who) say to my </w:t>
+            </w:r>
+            <w:r>
+              <w:rPr>
+                <w:rFonts w:ascii="Times" w:eastAsia="Times New Roman" w:hAnsi="Times" w:cs="Times New Roman"/>
+                <w:i/>
+                <w:color w:val="000000"/>
+                <w:sz w:val="27"/>
+                <w:szCs w:val="27"/>
+              </w:rPr>
+              <w:t>soul</w:t>
+            </w:r>
+            <w:r>
+              <w:rPr>
+                <w:rFonts w:ascii="Times" w:eastAsia="Times New Roman" w:hAnsi="Times" w:cs="Times New Roman"/>
+                <w:color w:val="000000"/>
+                <w:sz w:val="27"/>
+                <w:szCs w:val="27"/>
+              </w:rPr>
+              <w:t>, there is no salvation for him in his god.</w:t>
+            </w:r>
+          </w:p>
+        </w:tc>
+        <w:tc>
+          <w:tcPr>
+            <w:tcW w:w="556" w:type="pct"/>
+          </w:tcPr>
+          <w:p>
+            <w:pPr>
+              <w:spacing w:line="240" w:lineRule="auto"/>
+              <w:jc w:val="left"/>
+              <w:rPr>
+                <w:rFonts w:ascii="Times" w:eastAsia="Times New Roman" w:hAnsi="Times" w:cs="Times New Roman"/>
+                <w:color w:val="000000"/>
+                <w:sz w:val="27"/>
+                <w:szCs w:val="27"/>
+              </w:rPr>
+            </w:pPr>
+            <w:r>
+              <w:rPr>
+                <w:rFonts w:ascii="Times" w:eastAsia="Times New Roman" w:hAnsi="Times" w:cs="Times New Roman"/>
+                <w:color w:val="000000"/>
+                <w:sz w:val="27"/>
+                <w:szCs w:val="27"/>
+              </w:rPr>
+              <w:t xml:space="preserve">Many say to my soul, </w:t>
+            </w:r>
+            <w:r>
+              <w:rPr>
+                <w:rFonts w:ascii="Times" w:eastAsia="Times New Roman" w:hAnsi="Times" w:cs="Times New Roman"/>
+                <w:color w:val="000000"/>
+                <w:sz w:val="27"/>
+                <w:szCs w:val="27"/>
+              </w:rPr>
+              <w:t>“</w:t>
+            </w:r>
+            <w:r>
+              <w:rPr>
+                <w:rFonts w:ascii="Times" w:eastAsia="Times New Roman" w:hAnsi="Times" w:cs="Times New Roman"/>
+                <w:color w:val="000000"/>
+                <w:sz w:val="27"/>
+                <w:szCs w:val="27"/>
+              </w:rPr>
+              <w:t>there is no salvation for him in his God.”</w:t>
             </w:r>
           </w:p>
         </w:tc>
@@ -307,6 +429,23 @@
                 <w:szCs w:val="24"/>
               </w:rPr>
             </w:pPr>
+            <w:r>
+              <w:rPr>
+                <w:rFonts w:ascii="Times" w:eastAsia="Times New Roman" w:hAnsi="Times" w:cs="Times New Roman"/>
+                <w:color w:val="000000"/>
+                <w:sz w:val="27"/>
+                <w:szCs w:val="27"/>
+              </w:rPr>
+              <w:t>Many say to My soul, There is no salvation for him in his God. </w:t>
+            </w:r>
+          </w:p>
+          <w:p/>
+        </w:tc>
+        <w:tc>
+          <w:tcPr>
+            <w:tcW w:w="556" w:type="pct"/>
+          </w:tcPr>
+          <w:p>
             <w:r>
               <w:rPr>
                 <w:rFonts w:ascii="Tahoma" w:eastAsia="Times New Roman" w:hAnsi="Tahoma" w:cs="Tahoma"/>
@@ -315,31 +454,67 @@
                 <w:szCs w:val="24"/>
                 <w:shd w:val="clear" w:color="auto" w:fill="FFFFFF"/>
               </w:rPr>
-              <w:t>O Lord, why are they that afflict me multiplied? many rise up against me.</w:t>
-            </w:r>
-          </w:p>
+              <w:t>Many are those who say to my soul, “There is no salvation for him in his God.” (Pause)</w:t>
+            </w:r>
+          </w:p>
+        </w:tc>
+        <w:tc>
+          <w:tcPr>
+            <w:tcW w:w="556" w:type="pct"/>
+          </w:tcPr>
+          <w:p>
+            <w:r>
+              <w:t>Many say unto my soul, “There is no salvation for him in his God.”</w:t>
+            </w:r>
+          </w:p>
+        </w:tc>
+        <w:tc>
+          <w:tcPr>
+            <w:tcW w:w="556" w:type="pct"/>
+          </w:tcPr>
+          <w:p>
+            <w:r>
+              <w:t>Many one there be that say of my soul, There is no salvation for him in his God.</w:t>
+            </w:r>
+          </w:p>
+        </w:tc>
+        <w:tc>
+          <w:tcPr>
+            <w:tcW w:w="556" w:type="pct"/>
+          </w:tcPr>
           <w:p>
             <w:pPr>
               <w:pStyle w:val="EngIndEnd"/>
-            </w:pPr>
-          </w:p>
-        </w:tc>
-        <w:tc>
-          <w:tcPr>
-            <w:tcW w:w="556" w:type="pct"/>
-          </w:tcPr>
-          <w:p>
-            <w:pPr>
-              <w:pStyle w:val="EnglishHangNoCoptic"/>
-            </w:pPr>
-            <w:r>
-              <w:t>Lord, how many are those who trouble me!</w:t>
-            </w:r>
-          </w:p>
-          <w:p>
-            <w:pPr>
-              <w:spacing w:line="240" w:lineRule="auto"/>
-              <w:jc w:val="left"/>
+              <w:rPr>
+                <w:i/>
+              </w:rPr>
+            </w:pPr>
+            <w:r>
+              <w:t xml:space="preserve">many are saying to my soul, “There is no deliverance for him in his God.” </w:t>
+            </w:r>
+            <w:r>
+              <w:rPr>
+                <w:i/>
+              </w:rPr>
+              <w:t>Interlude on strings</w:t>
+            </w:r>
+          </w:p>
+        </w:tc>
+        <w:tc>
+          <w:tcPr>
+            <w:tcW w:w="556" w:type="pct"/>
+          </w:tcPr>
+          <w:p>
+            <w:pPr>
+              <w:spacing w:line="240" w:lineRule="auto"/>
+              <w:jc w:val="left"/>
+              <w:rPr>
+                <w:rFonts w:eastAsia="Times New Roman" w:cs="Times New Roman"/>
+                <w:sz w:val="24"/>
+                <w:szCs w:val="24"/>
+              </w:rPr>
+            </w:pPr>
+            <w:r>
               <w:rPr>
                 <w:rFonts w:ascii="Tahoma" w:eastAsia="Times New Roman" w:hAnsi="Tahoma" w:cs="Tahoma"/>
                 <w:color w:val="2E1308"/>
@@ -347,19 +522,61 @@
                 <w:szCs w:val="24"/>
                 <w:shd w:val="clear" w:color="auto" w:fill="FFFFFF"/>
               </w:rPr>
+              <w:t>Many say concerning my soul, There is no deliverance for him in his God. Pause.</w:t>
+            </w:r>
+          </w:p>
+          <w:p>
+            <w:pPr>
+              <w:pStyle w:val="EngIndEnd"/>
+            </w:pPr>
+          </w:p>
+        </w:tc>
+        <w:tc>
+          <w:tcPr>
+            <w:tcW w:w="556" w:type="pct"/>
+          </w:tcPr>
+          <w:p>
+            <w:pPr>
+              <w:pStyle w:val="EnglishHangNoCoptic"/>
+            </w:pPr>
+            <w:r>
+              <w:t>How many are saying of my soul:</w:t>
+            </w:r>
+          </w:p>
+          <w:p>
+            <w:pPr>
+              <w:pStyle w:val="EnglishHangEndNoCoptic"/>
             </w:pPr>
             <w:r>
               <w:tab/>
-              <w:t xml:space="preserve">How many are </w:t>
-            </w:r>
-            <w:proofErr w:type="gramStart"/>
-            <w:r>
-              <w:t>rising up against</w:t>
-            </w:r>
-            <w:proofErr w:type="gramEnd"/>
-            <w:r>
-              <w:t xml:space="preserve"> me!</w:t>
-            </w:r>
+              <w:t xml:space="preserve">‘There is no salvation for him in his God.’ </w:t>
+            </w:r>
+            <w:r>
+              <w:rPr>
+                <w:i/>
+              </w:rPr>
+              <w:t>(Pause)</w:t>
+            </w:r>
+            <w:r>
+              <w:rPr>
+                <w:rStyle w:val="FootnoteReference"/>
+                <w:i/>
+              </w:rPr>
+              <w:footnoteReference w:id="1"/>
+            </w:r>
+          </w:p>
+          <w:p>
+            <w:pPr>
+              <w:spacing w:line="240" w:lineRule="auto"/>
+              <w:jc w:val="left"/>
+              <w:rPr>
+                <w:rFonts w:ascii="Tahoma" w:eastAsia="Times New Roman" w:hAnsi="Tahoma" w:cs="Tahoma"/>
+                <w:color w:val="2E1308"/>
+                <w:sz w:val="24"/>
+                <w:szCs w:val="24"/>
+                <w:shd w:val="clear" w:color="auto" w:fill="FFFFFF"/>
+              </w:rPr>
+            </w:pPr>
           </w:p>
         </w:tc>
       </w:tr>
@@ -382,56 +599,83 @@
             <w:r>
               <w:rPr>
                 <w:rFonts w:ascii="Times" w:eastAsia="Times New Roman" w:hAnsi="Times" w:cs="Times New Roman"/>
-                <w:color w:val="000000"/>
-                <w:sz w:val="27"/>
-                <w:szCs w:val="27"/>
-              </w:rPr>
-              <w:t xml:space="preserve">There are many (who) say to my </w:t>
-            </w:r>
-            <w:r>
-              <w:rPr>
-                <w:rFonts w:ascii="Times" w:eastAsia="Times New Roman" w:hAnsi="Times" w:cs="Times New Roman"/>
                 <w:i/>
                 <w:color w:val="000000"/>
                 <w:sz w:val="27"/>
                 <w:szCs w:val="27"/>
               </w:rPr>
-              <w:t>soul</w:t>
-            </w:r>
-            <w:r>
-              <w:rPr>
-                <w:rFonts w:ascii="Times" w:eastAsia="Times New Roman" w:hAnsi="Times" w:cs="Times New Roman"/>
-                <w:color w:val="000000"/>
-                <w:sz w:val="27"/>
-                <w:szCs w:val="27"/>
-              </w:rPr>
-              <w:t>, there is no salvation for him in his god.</w:t>
-            </w:r>
-          </w:p>
-        </w:tc>
-        <w:tc>
-          <w:tcPr>
-            <w:tcW w:w="556" w:type="pct"/>
-          </w:tcPr>
-          <w:p>
-            <w:pPr>
-              <w:spacing w:line="240" w:lineRule="auto"/>
-              <w:jc w:val="left"/>
-              <w:rPr>
-                <w:rFonts w:ascii="Times" w:eastAsia="Times New Roman" w:hAnsi="Times" w:cs="Times New Roman"/>
-                <w:color w:val="000000"/>
-                <w:sz w:val="27"/>
-                <w:szCs w:val="27"/>
-              </w:rPr>
-            </w:pPr>
-            <w:r>
-              <w:rPr>
-                <w:rFonts w:ascii="Times" w:eastAsia="Times New Roman" w:hAnsi="Times" w:cs="Times New Roman"/>
-                <w:color w:val="000000"/>
-                <w:sz w:val="27"/>
-                <w:szCs w:val="27"/>
-              </w:rPr>
-              <w:t>Many say to my soul, there is no salvation for him in his God.”</w:t>
+              <w:t>But</w:t>
+            </w:r>
+            <w:r>
+              <w:rPr>
+                <w:rFonts w:ascii="Times" w:eastAsia="Times New Roman" w:hAnsi="Times" w:cs="Times New Roman"/>
+                <w:color w:val="000000"/>
+                <w:sz w:val="27"/>
+                <w:szCs w:val="27"/>
+              </w:rPr>
+              <w:t xml:space="preserve"> You, Lord, Thou art my protector, my glory and the elevation of my head.</w:t>
+            </w:r>
+          </w:p>
+        </w:tc>
+        <w:tc>
+          <w:tcPr>
+            <w:tcW w:w="556" w:type="pct"/>
+          </w:tcPr>
+          <w:p>
+            <w:pPr>
+              <w:spacing w:line="240" w:lineRule="auto"/>
+              <w:jc w:val="left"/>
+              <w:rPr>
+                <w:rFonts w:ascii="Times" w:eastAsia="Times New Roman" w:hAnsi="Times" w:cs="Times New Roman"/>
+                <w:color w:val="000000"/>
+                <w:sz w:val="27"/>
+                <w:szCs w:val="27"/>
+              </w:rPr>
+            </w:pPr>
+            <w:r>
+              <w:rPr>
+                <w:rFonts w:ascii="Times" w:eastAsia="Times New Roman" w:hAnsi="Times" w:cs="Times New Roman"/>
+                <w:color w:val="000000"/>
+                <w:sz w:val="27"/>
+                <w:szCs w:val="27"/>
+              </w:rPr>
+              <w:t>But You,</w:t>
+            </w:r>
+            <w:r>
+              <w:rPr>
+                <w:rFonts w:ascii="Times" w:eastAsia="Times New Roman" w:hAnsi="Times" w:cs="Times New Roman"/>
+                <w:color w:val="000000"/>
+                <w:sz w:val="27"/>
+                <w:szCs w:val="27"/>
+              </w:rPr>
+              <w:t xml:space="preserve"> O</w:t>
+            </w:r>
+            <w:r>
+              <w:rPr>
+                <w:rFonts w:ascii="Times" w:eastAsia="Times New Roman" w:hAnsi="Times" w:cs="Times New Roman"/>
+                <w:color w:val="000000"/>
+                <w:sz w:val="27"/>
+                <w:szCs w:val="27"/>
+              </w:rPr>
+              <w:t xml:space="preserve"> Lord, You are my protector, my glory, and the </w:t>
+            </w:r>
+            <w:r>
+              <w:rPr>
+                <w:rFonts w:ascii="Times" w:eastAsia="Times New Roman" w:hAnsi="Times" w:cs="Times New Roman"/>
+                <w:color w:val="000000"/>
+                <w:sz w:val="27"/>
+                <w:szCs w:val="27"/>
+              </w:rPr>
+              <w:t>[One Who] lifts</w:t>
+            </w:r>
+            <w:r>
+              <w:rPr>
+                <w:rFonts w:ascii="Times" w:eastAsia="Times New Roman" w:hAnsi="Times" w:cs="Times New Roman"/>
+                <w:color w:val="000000"/>
+                <w:sz w:val="27"/>
+                <w:szCs w:val="27"/>
+              </w:rPr>
+              <w:t xml:space="preserve"> up my head.</w:t>
             </w:r>
           </w:p>
         </w:tc>
@@ -456,7 +700,7 @@
                 <w:sz w:val="27"/>
                 <w:szCs w:val="27"/>
               </w:rPr>
-              <w:t>Many say to My soul, There is no salvation for him in his God. </w:t>
+              <w:t>But Thou, O Lord, Thou art my defender; my glory, and the lifter up of my head. </w:t>
             </w:r>
           </w:p>
           <w:p/>
@@ -474,37 +718,36 @@
                 <w:szCs w:val="24"/>
                 <w:shd w:val="clear" w:color="auto" w:fill="FFFFFF"/>
               </w:rPr>
-              <w:t>Many are those who say to my soul, “There is no salvation for him in his God.” (Pause)</w:t>
-            </w:r>
-          </w:p>
-        </w:tc>
-        <w:tc>
-          <w:tcPr>
-            <w:tcW w:w="556" w:type="pct"/>
-          </w:tcPr>
-          <w:p>
-            <w:r>
-              <w:t>Many say unto my soul, “There is no salvation for him in his God.”</w:t>
-            </w:r>
-          </w:p>
-        </w:tc>
-        <w:tc>
-          <w:tcPr>
-            <w:tcW w:w="556" w:type="pct"/>
-          </w:tcPr>
-          <w:p>
-            <w:r>
-              <w:t xml:space="preserve">Many one there be that say of my soul, </w:t>
-            </w:r>
-            <w:proofErr w:type="gramStart"/>
-            <w:r>
-              <w:t>There</w:t>
-            </w:r>
-            <w:proofErr w:type="gramEnd"/>
-            <w:r>
-              <w:t xml:space="preserve"> is no salvation for him in his God.</w:t>
-            </w:r>
-          </w:p>
+              <w:t>But You, O Lord, are my protector, My glory and the One who lifts up my head.</w:t>
+            </w:r>
+          </w:p>
+        </w:tc>
+        <w:tc>
+          <w:tcPr>
+            <w:tcW w:w="556" w:type="pct"/>
+          </w:tcPr>
+          <w:p>
+            <w:r>
+              <w:t>But You, O Lord, are my supporter, my glory, and the elevation of my head.</w:t>
+            </w:r>
+          </w:p>
+        </w:tc>
+        <w:tc>
+          <w:tcPr>
+            <w:tcW w:w="556" w:type="pct"/>
+          </w:tcPr>
+          <w:p>
+            <w:r>
+              <w:t>But Thou, O Lord, art my helper, my glory, and the lifter</w:t>
+            </w:r>
+            <w:r>
+              <w:t xml:space="preserve"> </w:t>
+            </w:r>
+            <w:r>
+              <w:t>up of my head.</w:t>
+            </w:r>
+          </w:p>
+          <w:p/>
         </w:tc>
         <w:tc>
           <w:tcPr>
@@ -513,18 +756,9 @@
           <w:p>
             <w:pPr>
               <w:pStyle w:val="EngIndEnd"/>
-              <w:rPr>
-                <w:i/>
-              </w:rPr>
-            </w:pPr>
-            <w:r>
-              <w:t xml:space="preserve">many are saying to my soul, “There is no deliverance for him in his God.” </w:t>
-            </w:r>
-            <w:r>
-              <w:rPr>
-                <w:i/>
-              </w:rPr>
-              <w:t>Interlude on strings</w:t>
+            </w:pPr>
+            <w:r>
+              <w:t>But you, O Lord, you are my supporter, my glory, and one who lifts up my head.</w:t>
             </w:r>
           </w:p>
         </w:tc>
@@ -550,7 +784,7 @@
                 <w:szCs w:val="24"/>
                 <w:shd w:val="clear" w:color="auto" w:fill="FFFFFF"/>
               </w:rPr>
-              <w:t>Many say concerning my soul, There is no deliverance for him in his God. Pause.</w:t>
+              <w:t>But thou, O Lord, art my helper: my glory, and the one that lifts up my head.</w:t>
             </w:r>
           </w:p>
           <w:p>
@@ -568,29 +802,19 @@
               <w:pStyle w:val="EnglishHangNoCoptic"/>
             </w:pPr>
             <w:r>
-              <w:t>How many are saying of my soul:</w:t>
-            </w:r>
-          </w:p>
-          <w:p>
-            <w:pPr>
-              <w:pStyle w:val="EnglishHangEndNoCoptic"/>
-            </w:pPr>
-            <w:r>
-              <w:tab/>
-              <w:t xml:space="preserve">‘There is no salvation for him in his God.’ </w:t>
-            </w:r>
-            <w:r>
-              <w:rPr>
-                <w:i/>
-              </w:rPr>
-              <w:t>(Pause)</w:t>
-            </w:r>
-            <w:r>
-              <w:rPr>
-                <w:rStyle w:val="FootnoteReference"/>
-                <w:i/>
-              </w:rPr>
-              <w:footnoteReference w:id="1"/>
+              <w:t xml:space="preserve">But </w:t>
+            </w:r>
+            <w:r>
+              <w:t>You</w:t>
+            </w:r>
+            <w:r>
+              <w:t xml:space="preserve">, O Lordly </w:t>
+            </w:r>
+            <w:r>
+              <w:t>are</w:t>
+            </w:r>
+            <w:r>
+              <w:t xml:space="preserve"> my protector,</w:t>
             </w:r>
           </w:p>
           <w:p>
@@ -605,6 +829,10 @@
                 <w:shd w:val="clear" w:color="auto" w:fill="FFFFFF"/>
               </w:rPr>
             </w:pPr>
+            <w:r>
+              <w:tab/>
+              <w:t>my glory, and the lifter up of my head.</w:t>
+            </w:r>
           </w:p>
         </w:tc>
       </w:tr>
@@ -627,67 +855,65 @@
             <w:r>
               <w:rPr>
                 <w:rFonts w:ascii="Times" w:eastAsia="Times New Roman" w:hAnsi="Times" w:cs="Times New Roman"/>
-                <w:i/>
-                <w:color w:val="000000"/>
-                <w:sz w:val="27"/>
-                <w:szCs w:val="27"/>
-              </w:rPr>
-              <w:t>But</w:t>
-            </w:r>
-            <w:r>
-              <w:rPr>
-                <w:rFonts w:ascii="Times" w:eastAsia="Times New Roman" w:hAnsi="Times" w:cs="Times New Roman"/>
-                <w:color w:val="000000"/>
-                <w:sz w:val="27"/>
-                <w:szCs w:val="27"/>
-              </w:rPr>
-              <w:t xml:space="preserve"> You, Lord, Thou art my protector, my glory and the elevation of my head.</w:t>
-            </w:r>
-          </w:p>
-        </w:tc>
-        <w:tc>
-          <w:tcPr>
-            <w:tcW w:w="556" w:type="pct"/>
-          </w:tcPr>
-          <w:p>
-            <w:pPr>
-              <w:spacing w:line="240" w:lineRule="auto"/>
-              <w:jc w:val="left"/>
-              <w:rPr>
-                <w:rFonts w:ascii="Times" w:eastAsia="Times New Roman" w:hAnsi="Times" w:cs="Times New Roman"/>
-                <w:color w:val="000000"/>
-                <w:sz w:val="27"/>
-                <w:szCs w:val="27"/>
-              </w:rPr>
-            </w:pPr>
-            <w:r>
-              <w:rPr>
-                <w:rFonts w:ascii="Times" w:eastAsia="Times New Roman" w:hAnsi="Times" w:cs="Times New Roman"/>
-                <w:color w:val="000000"/>
-                <w:sz w:val="27"/>
-                <w:szCs w:val="27"/>
-              </w:rPr>
-              <w:t xml:space="preserve">But You, Lord, </w:t>
-            </w:r>
-            <w:proofErr w:type="gramStart"/>
-            <w:r>
-              <w:rPr>
-                <w:rFonts w:ascii="Times" w:eastAsia="Times New Roman" w:hAnsi="Times" w:cs="Times New Roman"/>
-                <w:color w:val="000000"/>
-                <w:sz w:val="27"/>
-                <w:szCs w:val="27"/>
-              </w:rPr>
-              <w:t>You</w:t>
-            </w:r>
-            <w:proofErr w:type="gramEnd"/>
-            <w:r>
-              <w:rPr>
-                <w:rFonts w:ascii="Times" w:eastAsia="Times New Roman" w:hAnsi="Times" w:cs="Times New Roman"/>
-                <w:color w:val="000000"/>
-                <w:sz w:val="27"/>
-                <w:szCs w:val="27"/>
-              </w:rPr>
-              <w:t xml:space="preserve"> are my protector, my glory, and the lifter up of my head.</w:t>
+                <w:color w:val="000000"/>
+                <w:sz w:val="27"/>
+                <w:szCs w:val="27"/>
+              </w:rPr>
+              <w:t>With my voice I have cried unto the Lord, and He heard me from His holy mountain.</w:t>
+            </w:r>
+          </w:p>
+        </w:tc>
+        <w:tc>
+          <w:tcPr>
+            <w:tcW w:w="556" w:type="pct"/>
+          </w:tcPr>
+          <w:p>
+            <w:pPr>
+              <w:spacing w:line="240" w:lineRule="auto"/>
+              <w:jc w:val="left"/>
+              <w:rPr>
+                <w:rFonts w:ascii="Times" w:eastAsia="Times New Roman" w:hAnsi="Times" w:cs="Times New Roman"/>
+                <w:color w:val="000000"/>
+                <w:sz w:val="27"/>
+                <w:szCs w:val="27"/>
+              </w:rPr>
+            </w:pPr>
+            <w:commentRangeStart w:id="0"/>
+            <w:r>
+              <w:rPr>
+                <w:rFonts w:ascii="Times" w:eastAsia="Times New Roman" w:hAnsi="Times" w:cs="Times New Roman"/>
+                <w:color w:val="000000"/>
+                <w:sz w:val="27"/>
+                <w:szCs w:val="27"/>
+              </w:rPr>
+              <w:t>I cried to the Lord</w:t>
+            </w:r>
+            <w:r>
+              <w:rPr>
+                <w:rFonts w:ascii="Times" w:eastAsia="Times New Roman" w:hAnsi="Times" w:cs="Times New Roman"/>
+                <w:color w:val="000000"/>
+                <w:sz w:val="27"/>
+                <w:szCs w:val="27"/>
+              </w:rPr>
+              <w:t xml:space="preserve"> with my voice</w:t>
+            </w:r>
+            <w:r>
+              <w:rPr>
+                <w:rFonts w:ascii="Times" w:eastAsia="Times New Roman" w:hAnsi="Times" w:cs="Times New Roman"/>
+                <w:color w:val="000000"/>
+                <w:sz w:val="27"/>
+                <w:szCs w:val="27"/>
+              </w:rPr>
+              <w:t>, and He heard me from His holy mountain.</w:t>
+            </w:r>
+            <w:commentRangeEnd w:id="0"/>
+            <w:r>
+              <w:rPr>
+                <w:rStyle w:val="CommentReference"/>
+                <w:rFonts w:ascii="Garamond" w:hAnsi="Garamond"/>
+                <w:lang w:val="en-CA"/>
+              </w:rPr>
+              <w:commentReference w:id="0"/>
             </w:r>
           </w:p>
         </w:tc>
@@ -712,7 +938,16 @@
                 <w:sz w:val="27"/>
                 <w:szCs w:val="27"/>
               </w:rPr>
-              <w:t>But Thou, O Lord, Thou art my defender; my glory, and the lifter up of my head. </w:t>
+              <w:t>W</w:t>
+            </w:r>
+            <w:r>
+              <w:rPr>
+                <w:rFonts w:ascii="Times" w:eastAsia="Times New Roman" w:hAnsi="Times" w:cs="Times New Roman"/>
+                <w:color w:val="000000"/>
+                <w:sz w:val="27"/>
+                <w:szCs w:val="27"/>
+              </w:rPr>
+              <w:t>ith my voice have I cried unto the Lord, and He heard Me out of His holy mountain. </w:t>
             </w:r>
           </w:p>
           <w:p/>
@@ -730,9 +965,74 @@
                 <w:szCs w:val="24"/>
                 <w:shd w:val="clear" w:color="auto" w:fill="FFFFFF"/>
               </w:rPr>
-              <w:t xml:space="preserve">But You, O Lord, are my protector, </w:t>
-            </w:r>
-            <w:proofErr w:type="gramStart"/>
+              <w:t>I cried to the Lord with my voice, And He heard me from His holy hill. (Pause)</w:t>
+            </w:r>
+          </w:p>
+        </w:tc>
+        <w:tc>
+          <w:tcPr>
+            <w:tcW w:w="556" w:type="pct"/>
+          </w:tcPr>
+          <w:p>
+            <w:r>
+              <w:t>With my voice I cried unto the Lord, and He heard me out of His holy mountain.</w:t>
+            </w:r>
+          </w:p>
+        </w:tc>
+        <w:tc>
+          <w:tcPr>
+            <w:tcW w:w="556" w:type="pct"/>
+          </w:tcPr>
+          <w:p>
+            <w:r>
+              <w:t>I did call upon the Lord with my voice, and He heard me out of His holy hill.</w:t>
+            </w:r>
+          </w:p>
+        </w:tc>
+        <w:tc>
+          <w:tcPr>
+            <w:tcW w:w="556" w:type="pct"/>
+          </w:tcPr>
+          <w:p>
+            <w:pPr>
+              <w:pStyle w:val="EngIndEnd"/>
+            </w:pPr>
+            <w:r>
+              <w:t>With my voice I cried to the Lord,</w:t>
+            </w:r>
+          </w:p>
+          <w:p>
+            <w:pPr>
+              <w:pStyle w:val="EngIndEnd"/>
+              <w:rPr>
+                <w:i/>
+              </w:rPr>
+            </w:pPr>
+            <w:r>
+              <w:t xml:space="preserve">And he hearkened to me from his holy mountain. </w:t>
+            </w:r>
+            <w:r>
+              <w:rPr>
+                <w:i/>
+              </w:rPr>
+              <w:t>Interlude on strings</w:t>
+            </w:r>
+          </w:p>
+        </w:tc>
+        <w:tc>
+          <w:tcPr>
+            <w:tcW w:w="556" w:type="pct"/>
+          </w:tcPr>
+          <w:p>
+            <w:pPr>
+              <w:spacing w:line="240" w:lineRule="auto"/>
+              <w:jc w:val="left"/>
+              <w:rPr>
+                <w:rFonts w:eastAsia="Times New Roman" w:cs="Times New Roman"/>
+                <w:sz w:val="24"/>
+                <w:szCs w:val="24"/>
+              </w:rPr>
+            </w:pPr>
             <w:r>
               <w:rPr>
                 <w:rFonts w:ascii="Tahoma" w:eastAsia="Times New Roman" w:hAnsi="Tahoma" w:cs="Tahoma"/>
@@ -741,10 +1041,46 @@
                 <w:szCs w:val="24"/>
                 <w:shd w:val="clear" w:color="auto" w:fill="FFFFFF"/>
               </w:rPr>
-              <w:t>My</w:t>
-            </w:r>
-            <w:proofErr w:type="gramEnd"/>
-            <w:r>
+              <w:t>I cried to the Lord with my voice, and he heard me out of his holy mountain. Pause. </w:t>
+            </w:r>
+          </w:p>
+          <w:p>
+            <w:pPr>
+              <w:pStyle w:val="EngIndEnd"/>
+            </w:pPr>
+          </w:p>
+        </w:tc>
+        <w:tc>
+          <w:tcPr>
+            <w:tcW w:w="556" w:type="pct"/>
+          </w:tcPr>
+          <w:p>
+            <w:pPr>
+              <w:pStyle w:val="EnglishHangNoCoptic"/>
+            </w:pPr>
+            <w:r>
+              <w:t>I cry to the Lord with my voice,</w:t>
+            </w:r>
+          </w:p>
+          <w:p>
+            <w:pPr>
+              <w:pStyle w:val="EnglishHangEndNoCoptic"/>
+            </w:pPr>
+            <w:r>
+              <w:tab/>
+              <w:t xml:space="preserve">and He answers me from His holy mountain. </w:t>
+            </w:r>
+            <w:r>
+              <w:rPr>
+                <w:i/>
+              </w:rPr>
+              <w:t>(Pause)</w:t>
+            </w:r>
+          </w:p>
+          <w:p>
+            <w:pPr>
+              <w:spacing w:line="240" w:lineRule="auto"/>
+              <w:jc w:val="left"/>
               <w:rPr>
                 <w:rFonts w:ascii="Tahoma" w:eastAsia="Times New Roman" w:hAnsi="Tahoma" w:cs="Tahoma"/>
                 <w:color w:val="2E1308"/>
@@ -752,33 +1088,119 @@
                 <w:szCs w:val="24"/>
                 <w:shd w:val="clear" w:color="auto" w:fill="FFFFFF"/>
               </w:rPr>
-              <w:t xml:space="preserve"> glory and the One who lifts up my head.</w:t>
-            </w:r>
-          </w:p>
-        </w:tc>
-        <w:tc>
-          <w:tcPr>
-            <w:tcW w:w="556" w:type="pct"/>
-          </w:tcPr>
-          <w:p>
-            <w:r>
-              <w:t>But You, O Lord, are my supporter, my glory, and the elevation of my head.</w:t>
-            </w:r>
-          </w:p>
-        </w:tc>
-        <w:tc>
-          <w:tcPr>
-            <w:tcW w:w="556" w:type="pct"/>
-          </w:tcPr>
-          <w:p>
-            <w:r>
-              <w:t>But Thou, O Lord, art my helper, my glory, and the lifter</w:t>
-            </w:r>
-            <w:r>
-              <w:t xml:space="preserve"> </w:t>
-            </w:r>
-            <w:r>
-              <w:t>up of my head.</w:t>
+            </w:pPr>
+          </w:p>
+        </w:tc>
+      </w:tr>
+      <w:tr>
+        <w:tc>
+          <w:tcPr>
+            <w:tcW w:w="556" w:type="pct"/>
+          </w:tcPr>
+          <w:p>
+            <w:pPr>
+              <w:spacing w:line="240" w:lineRule="auto"/>
+              <w:jc w:val="left"/>
+            </w:pPr>
+            <w:r>
+              <w:rPr>
+                <w:rFonts w:ascii="Times" w:eastAsia="Times New Roman" w:hAnsi="Times" w:cs="Times New Roman"/>
+                <w:i/>
+                <w:color w:val="000000"/>
+                <w:sz w:val="27"/>
+                <w:szCs w:val="27"/>
+              </w:rPr>
+              <w:t>But</w:t>
+            </w:r>
+            <w:r>
+              <w:t xml:space="preserve"> I laid down and I slept and I arose; for the Lord (is) He who </w:t>
+            </w:r>
+            <w:proofErr w:type="spellStart"/>
+            <w:r>
+              <w:t>protecteth</w:t>
+            </w:r>
+            <w:proofErr w:type="spellEnd"/>
+            <w:r>
+              <w:t xml:space="preserve"> me.</w:t>
+            </w:r>
+          </w:p>
+        </w:tc>
+        <w:tc>
+          <w:tcPr>
+            <w:tcW w:w="556" w:type="pct"/>
+          </w:tcPr>
+          <w:p>
+            <w:pPr>
+              <w:spacing w:line="240" w:lineRule="auto"/>
+              <w:jc w:val="left"/>
+              <w:rPr>
+                <w:rFonts w:ascii="Times" w:eastAsia="Times New Roman" w:hAnsi="Times" w:cs="Times New Roman"/>
+                <w:color w:val="000000"/>
+                <w:sz w:val="27"/>
+                <w:szCs w:val="27"/>
+              </w:rPr>
+            </w:pPr>
+            <w:r>
+              <w:rPr>
+                <w:rFonts w:ascii="Times" w:eastAsia="Times New Roman" w:hAnsi="Times" w:cs="Times New Roman"/>
+                <w:color w:val="000000"/>
+                <w:sz w:val="27"/>
+                <w:szCs w:val="27"/>
+              </w:rPr>
+              <w:t xml:space="preserve">I laid down and slept, and I arose, for the Lord </w:t>
+            </w:r>
+            <w:commentRangeStart w:id="1"/>
+            <w:r>
+              <w:rPr>
+                <w:rFonts w:ascii="Times" w:eastAsia="Times New Roman" w:hAnsi="Times" w:cs="Times New Roman"/>
+                <w:color w:val="000000"/>
+                <w:sz w:val="27"/>
+                <w:szCs w:val="27"/>
+              </w:rPr>
+              <w:t xml:space="preserve">protects </w:t>
+            </w:r>
+            <w:commentRangeEnd w:id="1"/>
+            <w:r>
+              <w:rPr>
+                <w:rStyle w:val="CommentReference"/>
+                <w:rFonts w:ascii="Garamond" w:hAnsi="Garamond"/>
+                <w:lang w:val="en-CA"/>
+              </w:rPr>
+              <w:commentReference w:id="1"/>
+            </w:r>
+            <w:r>
+              <w:rPr>
+                <w:rFonts w:ascii="Times" w:eastAsia="Times New Roman" w:hAnsi="Times" w:cs="Times New Roman"/>
+                <w:color w:val="000000"/>
+                <w:sz w:val="27"/>
+                <w:szCs w:val="27"/>
+              </w:rPr>
+              <w:t>me.</w:t>
+            </w:r>
+          </w:p>
+        </w:tc>
+        <w:tc>
+          <w:tcPr>
+            <w:tcW w:w="556" w:type="pct"/>
+          </w:tcPr>
+          <w:p>
+            <w:pPr>
+              <w:spacing w:line="240" w:lineRule="auto"/>
+              <w:jc w:val="left"/>
+              <w:rPr>
+                <w:rFonts w:eastAsia="Times New Roman" w:cs="Times New Roman"/>
+                <w:sz w:val="24"/>
+                <w:szCs w:val="24"/>
+              </w:rPr>
+            </w:pPr>
+            <w:r>
+              <w:rPr>
+                <w:rFonts w:ascii="Times" w:eastAsia="Times New Roman" w:hAnsi="Times" w:cs="Times New Roman"/>
+                <w:color w:val="000000"/>
+                <w:sz w:val="27"/>
+                <w:szCs w:val="27"/>
+              </w:rPr>
+              <w:t>But I laid down and slept; and I arose; for the Lord is He Who defends Me.  </w:t>
             </w:r>
           </w:p>
           <w:p/>
@@ -788,28 +1210,6 @@
             <w:tcW w:w="556" w:type="pct"/>
           </w:tcPr>
           <w:p>
-            <w:pPr>
-              <w:pStyle w:val="EngIndEnd"/>
-            </w:pPr>
-            <w:r>
-              <w:t>But you, O Lord, you are my supporter, my glory, and one who lifts up my head.</w:t>
-            </w:r>
-          </w:p>
-        </w:tc>
-        <w:tc>
-          <w:tcPr>
-            <w:tcW w:w="556" w:type="pct"/>
-          </w:tcPr>
-          <w:p>
-            <w:pPr>
-              <w:spacing w:line="240" w:lineRule="auto"/>
-              <w:jc w:val="left"/>
-              <w:rPr>
-                <w:rFonts w:eastAsia="Times New Roman" w:cs="Times New Roman"/>
-                <w:sz w:val="24"/>
-                <w:szCs w:val="24"/>
-              </w:rPr>
-            </w:pPr>
             <w:r>
               <w:rPr>
                 <w:rFonts w:ascii="Tahoma" w:eastAsia="Times New Roman" w:hAnsi="Tahoma" w:cs="Tahoma"/>
@@ -818,43 +1218,63 @@
                 <w:szCs w:val="24"/>
                 <w:shd w:val="clear" w:color="auto" w:fill="FFFFFF"/>
               </w:rPr>
-              <w:t>But thou, O Lord, art my helper: my glory, and the one that lifts up my head.</w:t>
-            </w:r>
-          </w:p>
+              <w:lastRenderedPageBreak/>
+              <w:t>I lay down and slept; I awoke, for the Lord will help me.</w:t>
+            </w:r>
+          </w:p>
+        </w:tc>
+        <w:tc>
+          <w:tcPr>
+            <w:tcW w:w="556" w:type="pct"/>
+          </w:tcPr>
+          <w:p>
+            <w:r>
+              <w:t>I laid down and slept; and I arose; for the Lord is He who supports me.</w:t>
+            </w:r>
+          </w:p>
+        </w:tc>
+        <w:tc>
+          <w:tcPr>
+            <w:tcW w:w="556" w:type="pct"/>
+          </w:tcPr>
+          <w:p>
+            <w:r>
+              <w:t>I laid me down and slept, and rose up again, for the Lord will sustain me.</w:t>
+            </w:r>
+          </w:p>
+        </w:tc>
+        <w:tc>
+          <w:tcPr>
+            <w:tcW w:w="556" w:type="pct"/>
+          </w:tcPr>
           <w:p>
             <w:pPr>
               <w:pStyle w:val="EngIndEnd"/>
             </w:pPr>
-          </w:p>
-        </w:tc>
-        <w:tc>
-          <w:tcPr>
-            <w:tcW w:w="556" w:type="pct"/>
-          </w:tcPr>
-          <w:p>
-            <w:pPr>
-              <w:pStyle w:val="EnglishHangNoCoptic"/>
-            </w:pPr>
-            <w:r>
-              <w:t xml:space="preserve">But </w:t>
-            </w:r>
-            <w:r>
-              <w:t>You</w:t>
-            </w:r>
-            <w:r>
-              <w:t xml:space="preserve">, O Lordly </w:t>
-            </w:r>
-            <w:r>
-              <w:t>are</w:t>
-            </w:r>
-            <w:r>
-              <w:t xml:space="preserve"> my protector,</w:t>
-            </w:r>
-          </w:p>
-          <w:p>
-            <w:pPr>
-              <w:spacing w:line="240" w:lineRule="auto"/>
-              <w:jc w:val="left"/>
+            <w:r>
+              <w:t xml:space="preserve">I lay down and slept; I woke again, because the Lord will </w:t>
+            </w:r>
+            <w:r>
+              <w:lastRenderedPageBreak/>
+              <w:t>support me.</w:t>
+            </w:r>
+          </w:p>
+        </w:tc>
+        <w:tc>
+          <w:tcPr>
+            <w:tcW w:w="556" w:type="pct"/>
+          </w:tcPr>
+          <w:p>
+            <w:pPr>
+              <w:spacing w:line="240" w:lineRule="auto"/>
+              <w:jc w:val="left"/>
+              <w:rPr>
+                <w:rFonts w:eastAsia="Times New Roman" w:cs="Times New Roman"/>
+                <w:sz w:val="24"/>
+                <w:szCs w:val="24"/>
+              </w:rPr>
+            </w:pPr>
+            <w:r>
               <w:rPr>
                 <w:rFonts w:ascii="Tahoma" w:eastAsia="Times New Roman" w:hAnsi="Tahoma" w:cs="Tahoma"/>
                 <w:color w:val="2E1308"/>
@@ -862,11 +1282,50 @@
                 <w:szCs w:val="24"/>
                 <w:shd w:val="clear" w:color="auto" w:fill="FFFFFF"/>
               </w:rPr>
+              <w:lastRenderedPageBreak/>
+              <w:t>I lay down and slept; I awaked; for the Lord will help me. </w:t>
+            </w:r>
+          </w:p>
+          <w:p>
+            <w:pPr>
+              <w:pStyle w:val="EngIndEnd"/>
+            </w:pPr>
+          </w:p>
+        </w:tc>
+        <w:tc>
+          <w:tcPr>
+            <w:tcW w:w="556" w:type="pct"/>
+          </w:tcPr>
+          <w:p>
+            <w:pPr>
+              <w:pStyle w:val="EnglishHangNoCoptic"/>
+            </w:pPr>
+            <w:r>
+              <w:lastRenderedPageBreak/>
+              <w:t>I lie down to rest and I sleep,</w:t>
+            </w:r>
+          </w:p>
+          <w:p>
+            <w:pPr>
+              <w:pStyle w:val="EnglishHangEndNoCoptic"/>
             </w:pPr>
             <w:r>
               <w:tab/>
-              <w:t>my glory, and the lifter up of my head.</w:t>
-            </w:r>
+              <w:t>I awake and rise, for the Lord sustains me.</w:t>
+            </w:r>
+          </w:p>
+          <w:p>
+            <w:pPr>
+              <w:spacing w:line="240" w:lineRule="auto"/>
+              <w:jc w:val="left"/>
+              <w:rPr>
+                <w:rFonts w:ascii="Tahoma" w:eastAsia="Times New Roman" w:hAnsi="Tahoma" w:cs="Tahoma"/>
+                <w:color w:val="2E1308"/>
+                <w:sz w:val="24"/>
+                <w:szCs w:val="24"/>
+                <w:shd w:val="clear" w:color="auto" w:fill="FFFFFF"/>
+              </w:rPr>
+            </w:pPr>
           </w:p>
         </w:tc>
       </w:tr>
@@ -893,33 +1352,34 @@
                 <w:sz w:val="27"/>
                 <w:szCs w:val="27"/>
               </w:rPr>
-              <w:t>With my voice I have cried unto the Lord, and He heard me from His holy mountain.</w:t>
-            </w:r>
-          </w:p>
-        </w:tc>
-        <w:tc>
-          <w:tcPr>
-            <w:tcW w:w="556" w:type="pct"/>
-          </w:tcPr>
-          <w:p>
-            <w:pPr>
-              <w:spacing w:line="240" w:lineRule="auto"/>
-              <w:jc w:val="left"/>
-              <w:rPr>
-                <w:rFonts w:ascii="Times" w:eastAsia="Times New Roman" w:hAnsi="Times" w:cs="Times New Roman"/>
-                <w:color w:val="000000"/>
-                <w:sz w:val="27"/>
-                <w:szCs w:val="27"/>
-              </w:rPr>
-            </w:pPr>
-            <w:r>
-              <w:rPr>
-                <w:rFonts w:ascii="Times" w:eastAsia="Times New Roman" w:hAnsi="Times" w:cs="Times New Roman"/>
-                <w:color w:val="000000"/>
-                <w:sz w:val="27"/>
-                <w:szCs w:val="27"/>
-              </w:rPr>
-              <w:t>With my voice I have cried to the Lord, and He heard me from His holy mountain.</w:t>
+              <w:lastRenderedPageBreak/>
+              <w:t>I shall not fear in the presence of a multitude of ten thousands, those who surround me, who rise up against me.</w:t>
+            </w:r>
+          </w:p>
+        </w:tc>
+        <w:tc>
+          <w:tcPr>
+            <w:tcW w:w="556" w:type="pct"/>
+          </w:tcPr>
+          <w:p>
+            <w:pPr>
+              <w:spacing w:line="240" w:lineRule="auto"/>
+              <w:jc w:val="left"/>
+              <w:rPr>
+                <w:rFonts w:ascii="Times" w:eastAsia="Times New Roman" w:hAnsi="Times" w:cs="Times New Roman"/>
+                <w:color w:val="000000"/>
+                <w:sz w:val="27"/>
+                <w:szCs w:val="27"/>
+              </w:rPr>
+            </w:pPr>
+            <w:r>
+              <w:rPr>
+                <w:rFonts w:ascii="Times" w:eastAsia="Times New Roman" w:hAnsi="Times" w:cs="Times New Roman"/>
+                <w:color w:val="000000"/>
+                <w:sz w:val="27"/>
+                <w:szCs w:val="27"/>
+              </w:rPr>
+              <w:t>I will not be afraid of ten thousands [of people] who surround me, who rise up against me.</w:t>
             </w:r>
           </w:p>
         </w:tc>
@@ -944,16 +1404,27 @@
                 <w:sz w:val="27"/>
                 <w:szCs w:val="27"/>
               </w:rPr>
-              <w:t>W</w:t>
-            </w:r>
-            <w:r>
-              <w:rPr>
-                <w:rFonts w:ascii="Times" w:eastAsia="Times New Roman" w:hAnsi="Times" w:cs="Times New Roman"/>
-                <w:color w:val="000000"/>
-                <w:sz w:val="27"/>
-                <w:szCs w:val="27"/>
-              </w:rPr>
-              <w:t>ith my voice have I cried unto the Lord, and He heard Me out of His holy mountain. </w:t>
+              <w:t xml:space="preserve">I will not be afraid of ten thousands of </w:t>
+            </w:r>
+            <w:proofErr w:type="gramStart"/>
+            <w:r>
+              <w:rPr>
+                <w:rFonts w:ascii="Times" w:eastAsia="Times New Roman" w:hAnsi="Times" w:cs="Times New Roman"/>
+                <w:color w:val="000000"/>
+                <w:sz w:val="27"/>
+                <w:szCs w:val="27"/>
+              </w:rPr>
+              <w:t>people, that</w:t>
+            </w:r>
+            <w:proofErr w:type="gramEnd"/>
+            <w:r>
+              <w:rPr>
+                <w:rFonts w:ascii="Times" w:eastAsia="Times New Roman" w:hAnsi="Times" w:cs="Times New Roman"/>
+                <w:color w:val="000000"/>
+                <w:sz w:val="27"/>
+                <w:szCs w:val="27"/>
+              </w:rPr>
+              <w:t xml:space="preserve"> surround Me, who rise up against Me.</w:t>
             </w:r>
           </w:p>
           <w:p/>
@@ -971,27 +1442,27 @@
                 <w:szCs w:val="24"/>
                 <w:shd w:val="clear" w:color="auto" w:fill="FFFFFF"/>
               </w:rPr>
-              <w:t>I cried to the Lord with my voice, And He heard me from His holy hill. (Pause)</w:t>
-            </w:r>
-          </w:p>
-        </w:tc>
-        <w:tc>
-          <w:tcPr>
-            <w:tcW w:w="556" w:type="pct"/>
-          </w:tcPr>
-          <w:p>
-            <w:r>
-              <w:t>With my voice I cried unto the Lord, and He heard me out of His holy mountain.</w:t>
-            </w:r>
-          </w:p>
-        </w:tc>
-        <w:tc>
-          <w:tcPr>
-            <w:tcW w:w="556" w:type="pct"/>
-          </w:tcPr>
-          <w:p>
-            <w:r>
-              <w:t>I did call upon the Lord with my voice, and He heard me out of His holy hill.</w:t>
+              <w:t>I will not be afraid of ten thousands of people Who set themselves against me all around.</w:t>
+            </w:r>
+          </w:p>
+        </w:tc>
+        <w:tc>
+          <w:tcPr>
+            <w:tcW w:w="556" w:type="pct"/>
+          </w:tcPr>
+          <w:p>
+            <w:r>
+              <w:t>I will not be afraid of ten thousands of people, who surround me;</w:t>
+            </w:r>
+          </w:p>
+        </w:tc>
+        <w:tc>
+          <w:tcPr>
+            <w:tcW w:w="556" w:type="pct"/>
+          </w:tcPr>
+          <w:p>
+            <w:r>
+              <w:t>I will not be afraid for ten thousands of the people that have set themselves against me round about.</w:t>
             </w:r>
           </w:p>
         </w:tc>
@@ -1004,24 +1475,7 @@
               <w:pStyle w:val="EngIndEnd"/>
             </w:pPr>
             <w:r>
-              <w:t>With my voice I cried to the Lord,</w:t>
-            </w:r>
-          </w:p>
-          <w:p>
-            <w:pPr>
-              <w:pStyle w:val="EngIndEnd"/>
-              <w:rPr>
-                <w:i/>
-              </w:rPr>
-            </w:pPr>
-            <w:r>
-              <w:t xml:space="preserve">And he hearkened to me from his holy mountain. </w:t>
-            </w:r>
-            <w:r>
-              <w:rPr>
-                <w:i/>
-              </w:rPr>
-              <w:t>Interlude on strings</w:t>
+              <w:t>I shall not be afraid of ten thousands of people who are setting themselves against me all around.</w:t>
             </w:r>
           </w:p>
         </w:tc>
@@ -1047,7 +1501,7 @@
                 <w:szCs w:val="24"/>
                 <w:shd w:val="clear" w:color="auto" w:fill="FFFFFF"/>
               </w:rPr>
-              <w:t>I cried to the Lord with my voice, and he heard me out of his holy mountain. Pause. </w:t>
+              <w:t>I will not be afraid of ten thousands of people, who beset me round about.</w:t>
             </w:r>
           </w:p>
           <w:p>
@@ -1065,22 +1519,7 @@
               <w:pStyle w:val="EnglishHangNoCoptic"/>
             </w:pPr>
             <w:r>
-              <w:t>I cry to the Lord with my voice,</w:t>
-            </w:r>
-          </w:p>
-          <w:p>
-            <w:pPr>
-              <w:pStyle w:val="EnglishHangEndNoCoptic"/>
-            </w:pPr>
-            <w:r>
-              <w:tab/>
-              <w:t xml:space="preserve">and He answers me from His holy mountain. </w:t>
-            </w:r>
-            <w:r>
-              <w:rPr>
-                <w:i/>
-              </w:rPr>
-              <w:t>(Pause)</w:t>
+              <w:t>I will not be afraid of myriads of people</w:t>
             </w:r>
           </w:p>
           <w:p>
@@ -1095,6 +1534,10 @@
                 <w:shd w:val="clear" w:color="auto" w:fill="FFFFFF"/>
               </w:rPr>
             </w:pPr>
+            <w:r>
+              <w:tab/>
+              <w:t>ranged on every side against me.</w:t>
+            </w:r>
           </w:p>
         </w:tc>
       </w:tr>
@@ -1107,61 +1550,148 @@
             <w:pPr>
               <w:spacing w:line="240" w:lineRule="auto"/>
               <w:jc w:val="left"/>
-            </w:pPr>
-            <w:r>
-              <w:rPr>
-                <w:rFonts w:ascii="Times" w:eastAsia="Times New Roman" w:hAnsi="Times" w:cs="Times New Roman"/>
-                <w:i/>
-                <w:color w:val="000000"/>
-                <w:sz w:val="27"/>
-                <w:szCs w:val="27"/>
-              </w:rPr>
-              <w:t>But</w:t>
-            </w:r>
-            <w:r>
-              <w:t xml:space="preserve"> I laid down and I </w:t>
-            </w:r>
-            <w:proofErr w:type="gramStart"/>
-            <w:r>
-              <w:t>slept</w:t>
-            </w:r>
-            <w:proofErr w:type="gramEnd"/>
-            <w:r>
-              <w:t xml:space="preserve"> and I arose; for the Lord (is) He who </w:t>
-            </w:r>
-            <w:proofErr w:type="spellStart"/>
-            <w:r>
-              <w:t>protecteth</w:t>
-            </w:r>
-            <w:proofErr w:type="spellEnd"/>
-            <w:r>
-              <w:t xml:space="preserve"> me.</w:t>
-            </w:r>
-          </w:p>
-        </w:tc>
-        <w:tc>
-          <w:tcPr>
-            <w:tcW w:w="556" w:type="pct"/>
-          </w:tcPr>
-          <w:p>
-            <w:pPr>
-              <w:spacing w:line="240" w:lineRule="auto"/>
-              <w:jc w:val="left"/>
-              <w:rPr>
-                <w:rFonts w:ascii="Times" w:eastAsia="Times New Roman" w:hAnsi="Times" w:cs="Times New Roman"/>
-                <w:color w:val="000000"/>
-                <w:sz w:val="27"/>
-                <w:szCs w:val="27"/>
-              </w:rPr>
-            </w:pPr>
-            <w:r>
-              <w:rPr>
-                <w:rFonts w:ascii="Times" w:eastAsia="Times New Roman" w:hAnsi="Times" w:cs="Times New Roman"/>
-                <w:color w:val="000000"/>
-                <w:sz w:val="27"/>
-                <w:szCs w:val="27"/>
-              </w:rPr>
-              <w:t>I laid down and slept, and I arose, for the Lord is He Who protects me.</w:t>
+              <w:rPr>
+                <w:rFonts w:ascii="Times" w:eastAsia="Times New Roman" w:hAnsi="Times" w:cs="Times New Roman"/>
+                <w:color w:val="000000"/>
+                <w:sz w:val="27"/>
+                <w:szCs w:val="27"/>
+              </w:rPr>
+            </w:pPr>
+            <w:r>
+              <w:rPr>
+                <w:rFonts w:ascii="Times" w:eastAsia="Times New Roman" w:hAnsi="Times" w:cs="Times New Roman"/>
+                <w:color w:val="000000"/>
+                <w:sz w:val="27"/>
+                <w:szCs w:val="27"/>
+              </w:rPr>
+              <w:t>Arise, Lord, save me, my God, for Thou hast smitten everyone who is an enemy unto me in vain. The teeth of the sinners, Thou hast trampled upon them.</w:t>
+            </w:r>
+          </w:p>
+        </w:tc>
+        <w:tc>
+          <w:tcPr>
+            <w:tcW w:w="556" w:type="pct"/>
+          </w:tcPr>
+          <w:p>
+            <w:pPr>
+              <w:spacing w:line="240" w:lineRule="auto"/>
+              <w:jc w:val="left"/>
+              <w:rPr>
+                <w:rFonts w:ascii="Times" w:eastAsia="Times New Roman" w:hAnsi="Times" w:cs="Times New Roman"/>
+                <w:color w:val="000000"/>
+                <w:sz w:val="27"/>
+                <w:szCs w:val="27"/>
+              </w:rPr>
+            </w:pPr>
+            <w:r>
+              <w:rPr>
+                <w:rFonts w:ascii="Times" w:eastAsia="Times New Roman" w:hAnsi="Times" w:cs="Times New Roman"/>
+                <w:color w:val="000000"/>
+                <w:sz w:val="27"/>
+                <w:szCs w:val="27"/>
+              </w:rPr>
+              <w:t xml:space="preserve">Arise, </w:t>
+            </w:r>
+            <w:r>
+              <w:rPr>
+                <w:rFonts w:ascii="Times" w:eastAsia="Times New Roman" w:hAnsi="Times" w:cs="Times New Roman"/>
+                <w:color w:val="000000"/>
+                <w:sz w:val="27"/>
+                <w:szCs w:val="27"/>
+              </w:rPr>
+              <w:t>O Lord,</w:t>
+            </w:r>
+            <w:r>
+              <w:rPr>
+                <w:rFonts w:ascii="Times" w:eastAsia="Times New Roman" w:hAnsi="Times" w:cs="Times New Roman"/>
+                <w:color w:val="000000"/>
+                <w:sz w:val="27"/>
+                <w:szCs w:val="27"/>
+              </w:rPr>
+              <w:t xml:space="preserve"> save me, my God, for You have </w:t>
+            </w:r>
+            <w:commentRangeStart w:id="2"/>
+            <w:r>
+              <w:rPr>
+                <w:rFonts w:ascii="Times" w:eastAsia="Times New Roman" w:hAnsi="Times" w:cs="Times New Roman"/>
+                <w:color w:val="000000"/>
+                <w:sz w:val="27"/>
+                <w:szCs w:val="27"/>
+              </w:rPr>
+              <w:t>struck</w:t>
+            </w:r>
+            <w:r>
+              <w:rPr>
+                <w:rFonts w:ascii="Times" w:eastAsia="Times New Roman" w:hAnsi="Times" w:cs="Times New Roman"/>
+                <w:color w:val="000000"/>
+                <w:sz w:val="27"/>
+                <w:szCs w:val="27"/>
+              </w:rPr>
+              <w:t xml:space="preserve"> </w:t>
+            </w:r>
+            <w:commentRangeEnd w:id="2"/>
+            <w:r>
+              <w:rPr>
+                <w:rStyle w:val="CommentReference"/>
+                <w:rFonts w:ascii="Garamond" w:hAnsi="Garamond"/>
+                <w:lang w:val="en-CA"/>
+              </w:rPr>
+              <w:commentReference w:id="2"/>
+            </w:r>
+            <w:r>
+              <w:rPr>
+                <w:rFonts w:ascii="Times" w:eastAsia="Times New Roman" w:hAnsi="Times" w:cs="Times New Roman"/>
+                <w:color w:val="000000"/>
+                <w:sz w:val="27"/>
+                <w:szCs w:val="27"/>
+              </w:rPr>
+              <w:t xml:space="preserve">all those who are my enemies </w:t>
+            </w:r>
+            <w:r>
+              <w:rPr>
+                <w:rFonts w:ascii="Times" w:eastAsia="Times New Roman" w:hAnsi="Times" w:cs="Times New Roman"/>
+                <w:color w:val="000000"/>
+                <w:sz w:val="27"/>
+                <w:szCs w:val="27"/>
+              </w:rPr>
+              <w:t xml:space="preserve">without cause. </w:t>
+            </w:r>
+            <w:commentRangeStart w:id="3"/>
+            <w:r>
+              <w:rPr>
+                <w:rFonts w:ascii="Times" w:eastAsia="Times New Roman" w:hAnsi="Times" w:cs="Times New Roman"/>
+                <w:color w:val="000000"/>
+                <w:sz w:val="27"/>
+                <w:szCs w:val="27"/>
+              </w:rPr>
+              <w:t xml:space="preserve">You have broken </w:t>
+            </w:r>
+            <w:r>
+              <w:rPr>
+                <w:rFonts w:ascii="Times" w:eastAsia="Times New Roman" w:hAnsi="Times" w:cs="Times New Roman"/>
+                <w:color w:val="000000"/>
+                <w:sz w:val="27"/>
+                <w:szCs w:val="27"/>
+              </w:rPr>
+              <w:t>the teeth of the sinners</w:t>
+            </w:r>
+            <w:r>
+              <w:rPr>
+                <w:rFonts w:ascii="Times" w:eastAsia="Times New Roman" w:hAnsi="Times" w:cs="Times New Roman"/>
+                <w:color w:val="000000"/>
+                <w:sz w:val="27"/>
+                <w:szCs w:val="27"/>
+              </w:rPr>
+              <w:t>.</w:t>
+            </w:r>
+            <w:commentRangeEnd w:id="3"/>
+            <w:r>
+              <w:rPr>
+                <w:rStyle w:val="CommentReference"/>
+                <w:rFonts w:ascii="Garamond" w:hAnsi="Garamond"/>
+                <w:lang w:val="en-CA"/>
+              </w:rPr>
+              <w:commentReference w:id="3"/>
             </w:r>
           </w:p>
         </w:tc>
@@ -1186,7 +1716,7 @@
                 <w:sz w:val="27"/>
                 <w:szCs w:val="27"/>
               </w:rPr>
-              <w:t>But I laid down and slept; and I arose; for the Lord is He Who defends Me.  </w:t>
+              <w:t>Arise, O Lord; save Me, O My God: for Thou hast smitten all them who are My enemies in vain.  The teeth of the sinners Thou hast crushed.</w:t>
             </w:r>
           </w:p>
           <w:p/>
@@ -1204,479 +1734,6 @@
                 <w:szCs w:val="24"/>
                 <w:shd w:val="clear" w:color="auto" w:fill="FFFFFF"/>
               </w:rPr>
-              <w:lastRenderedPageBreak/>
-              <w:t>I lay down and slept; I awoke, for the Lord will help me.</w:t>
-            </w:r>
-          </w:p>
-        </w:tc>
-        <w:tc>
-          <w:tcPr>
-            <w:tcW w:w="556" w:type="pct"/>
-          </w:tcPr>
-          <w:p>
-            <w:r>
-              <w:t>I laid down and slept; and I arose; for the Lord is He who supports me.</w:t>
-            </w:r>
-          </w:p>
-        </w:tc>
-        <w:tc>
-          <w:tcPr>
-            <w:tcW w:w="556" w:type="pct"/>
-          </w:tcPr>
-          <w:p>
-            <w:r>
-              <w:t>I laid me down and slept, and rose up again, for the Lord will sustain me.</w:t>
-            </w:r>
-          </w:p>
-        </w:tc>
-        <w:tc>
-          <w:tcPr>
-            <w:tcW w:w="556" w:type="pct"/>
-          </w:tcPr>
-          <w:p>
-            <w:pPr>
-              <w:pStyle w:val="EngIndEnd"/>
-            </w:pPr>
-            <w:r>
-              <w:t xml:space="preserve">I lay down and slept; I woke again, because the Lord will </w:t>
-            </w:r>
-            <w:r>
-              <w:lastRenderedPageBreak/>
-              <w:t>support me.</w:t>
-            </w:r>
-          </w:p>
-        </w:tc>
-        <w:tc>
-          <w:tcPr>
-            <w:tcW w:w="556" w:type="pct"/>
-          </w:tcPr>
-          <w:p>
-            <w:pPr>
-              <w:spacing w:line="240" w:lineRule="auto"/>
-              <w:jc w:val="left"/>
-              <w:rPr>
-                <w:rFonts w:eastAsia="Times New Roman" w:cs="Times New Roman"/>
-                <w:sz w:val="24"/>
-                <w:szCs w:val="24"/>
-              </w:rPr>
-            </w:pPr>
-            <w:r>
-              <w:rPr>
-                <w:rFonts w:ascii="Tahoma" w:eastAsia="Times New Roman" w:hAnsi="Tahoma" w:cs="Tahoma"/>
-                <w:color w:val="2E1308"/>
-                <w:sz w:val="24"/>
-                <w:szCs w:val="24"/>
-                <w:shd w:val="clear" w:color="auto" w:fill="FFFFFF"/>
-              </w:rPr>
-              <w:lastRenderedPageBreak/>
-              <w:t>I lay down and slept; I awaked; for the Lord will help me. </w:t>
-            </w:r>
-          </w:p>
-          <w:p>
-            <w:pPr>
-              <w:pStyle w:val="EngIndEnd"/>
-            </w:pPr>
-          </w:p>
-        </w:tc>
-        <w:tc>
-          <w:tcPr>
-            <w:tcW w:w="556" w:type="pct"/>
-          </w:tcPr>
-          <w:p>
-            <w:pPr>
-              <w:pStyle w:val="EnglishHangNoCoptic"/>
-            </w:pPr>
-            <w:r>
-              <w:lastRenderedPageBreak/>
-              <w:t>I lie down to rest and I sleep,</w:t>
-            </w:r>
-          </w:p>
-          <w:p>
-            <w:pPr>
-              <w:pStyle w:val="EnglishHangEndNoCoptic"/>
-            </w:pPr>
-            <w:r>
-              <w:tab/>
-              <w:t>I awake and rise, for the Lord sustains me.</w:t>
-            </w:r>
-          </w:p>
-          <w:p>
-            <w:pPr>
-              <w:spacing w:line="240" w:lineRule="auto"/>
-              <w:jc w:val="left"/>
-              <w:rPr>
-                <w:rFonts w:ascii="Tahoma" w:eastAsia="Times New Roman" w:hAnsi="Tahoma" w:cs="Tahoma"/>
-                <w:color w:val="2E1308"/>
-                <w:sz w:val="24"/>
-                <w:szCs w:val="24"/>
-                <w:shd w:val="clear" w:color="auto" w:fill="FFFFFF"/>
-              </w:rPr>
-            </w:pPr>
-          </w:p>
-        </w:tc>
-      </w:tr>
-      <w:tr>
-        <w:tc>
-          <w:tcPr>
-            <w:tcW w:w="556" w:type="pct"/>
-          </w:tcPr>
-          <w:p>
-            <w:pPr>
-              <w:spacing w:line="240" w:lineRule="auto"/>
-              <w:jc w:val="left"/>
-              <w:rPr>
-                <w:rFonts w:ascii="Times" w:eastAsia="Times New Roman" w:hAnsi="Times" w:cs="Times New Roman"/>
-                <w:color w:val="000000"/>
-                <w:sz w:val="27"/>
-                <w:szCs w:val="27"/>
-              </w:rPr>
-            </w:pPr>
-            <w:r>
-              <w:rPr>
-                <w:rFonts w:ascii="Times" w:eastAsia="Times New Roman" w:hAnsi="Times" w:cs="Times New Roman"/>
-                <w:color w:val="000000"/>
-                <w:sz w:val="27"/>
-                <w:szCs w:val="27"/>
-              </w:rPr>
-              <w:lastRenderedPageBreak/>
-              <w:t xml:space="preserve">I shall not fear in the presence of a multitude of ten </w:t>
-            </w:r>
-            <w:proofErr w:type="gramStart"/>
-            <w:r>
-              <w:rPr>
-                <w:rFonts w:ascii="Times" w:eastAsia="Times New Roman" w:hAnsi="Times" w:cs="Times New Roman"/>
-                <w:color w:val="000000"/>
-                <w:sz w:val="27"/>
-                <w:szCs w:val="27"/>
-              </w:rPr>
-              <w:t>thousands</w:t>
-            </w:r>
-            <w:proofErr w:type="gramEnd"/>
-            <w:r>
-              <w:rPr>
-                <w:rFonts w:ascii="Times" w:eastAsia="Times New Roman" w:hAnsi="Times" w:cs="Times New Roman"/>
-                <w:color w:val="000000"/>
-                <w:sz w:val="27"/>
-                <w:szCs w:val="27"/>
-              </w:rPr>
-              <w:t>, those who surround me, who rise up against me.</w:t>
-            </w:r>
-          </w:p>
-        </w:tc>
-        <w:tc>
-          <w:tcPr>
-            <w:tcW w:w="556" w:type="pct"/>
-          </w:tcPr>
-          <w:p>
-            <w:pPr>
-              <w:spacing w:line="240" w:lineRule="auto"/>
-              <w:jc w:val="left"/>
-              <w:rPr>
-                <w:rFonts w:ascii="Times" w:eastAsia="Times New Roman" w:hAnsi="Times" w:cs="Times New Roman"/>
-                <w:color w:val="000000"/>
-                <w:sz w:val="27"/>
-                <w:szCs w:val="27"/>
-              </w:rPr>
-            </w:pPr>
-            <w:r>
-              <w:rPr>
-                <w:rFonts w:ascii="Times" w:eastAsia="Times New Roman" w:hAnsi="Times" w:cs="Times New Roman"/>
-                <w:color w:val="000000"/>
-                <w:sz w:val="27"/>
-                <w:szCs w:val="27"/>
-              </w:rPr>
-              <w:t>I will not be afraid in the presence of ten thousands [of people], who surround me, who rise up against me.</w:t>
-            </w:r>
-          </w:p>
-        </w:tc>
-        <w:tc>
-          <w:tcPr>
-            <w:tcW w:w="556" w:type="pct"/>
-          </w:tcPr>
-          <w:p>
-            <w:pPr>
-              <w:spacing w:line="240" w:lineRule="auto"/>
-              <w:jc w:val="left"/>
-              <w:rPr>
-                <w:rFonts w:eastAsia="Times New Roman" w:cs="Times New Roman"/>
-                <w:sz w:val="24"/>
-                <w:szCs w:val="24"/>
-              </w:rPr>
-            </w:pPr>
-            <w:r>
-              <w:rPr>
-                <w:rFonts w:ascii="Times" w:eastAsia="Times New Roman" w:hAnsi="Times" w:cs="Times New Roman"/>
-                <w:color w:val="000000"/>
-                <w:sz w:val="27"/>
-                <w:szCs w:val="27"/>
-              </w:rPr>
-              <w:t xml:space="preserve">I will not be afraid of ten </w:t>
-            </w:r>
-            <w:proofErr w:type="gramStart"/>
-            <w:r>
-              <w:rPr>
-                <w:rFonts w:ascii="Times" w:eastAsia="Times New Roman" w:hAnsi="Times" w:cs="Times New Roman"/>
-                <w:color w:val="000000"/>
-                <w:sz w:val="27"/>
-                <w:szCs w:val="27"/>
-              </w:rPr>
-              <w:t>thousands</w:t>
-            </w:r>
-            <w:proofErr w:type="gramEnd"/>
-            <w:r>
-              <w:rPr>
-                <w:rFonts w:ascii="Times" w:eastAsia="Times New Roman" w:hAnsi="Times" w:cs="Times New Roman"/>
-                <w:color w:val="000000"/>
-                <w:sz w:val="27"/>
-                <w:szCs w:val="27"/>
-              </w:rPr>
-              <w:t xml:space="preserve"> of people, that surround Me, who rise up against Me.</w:t>
-            </w:r>
-          </w:p>
-          <w:p/>
-        </w:tc>
-        <w:tc>
-          <w:tcPr>
-            <w:tcW w:w="556" w:type="pct"/>
-          </w:tcPr>
-          <w:p>
-            <w:r>
-              <w:rPr>
-                <w:rFonts w:ascii="Tahoma" w:eastAsia="Times New Roman" w:hAnsi="Tahoma" w:cs="Tahoma"/>
-                <w:color w:val="2E1308"/>
-                <w:sz w:val="24"/>
-                <w:szCs w:val="24"/>
-                <w:shd w:val="clear" w:color="auto" w:fill="FFFFFF"/>
-              </w:rPr>
-              <w:t xml:space="preserve">I will not be afraid of ten </w:t>
-            </w:r>
-            <w:proofErr w:type="gramStart"/>
-            <w:r>
-              <w:rPr>
-                <w:rFonts w:ascii="Tahoma" w:eastAsia="Times New Roman" w:hAnsi="Tahoma" w:cs="Tahoma"/>
-                <w:color w:val="2E1308"/>
-                <w:sz w:val="24"/>
-                <w:szCs w:val="24"/>
-                <w:shd w:val="clear" w:color="auto" w:fill="FFFFFF"/>
-              </w:rPr>
-              <w:t>thousands</w:t>
-            </w:r>
-            <w:proofErr w:type="gramEnd"/>
-            <w:r>
-              <w:rPr>
-                <w:rFonts w:ascii="Tahoma" w:eastAsia="Times New Roman" w:hAnsi="Tahoma" w:cs="Tahoma"/>
-                <w:color w:val="2E1308"/>
-                <w:sz w:val="24"/>
-                <w:szCs w:val="24"/>
-                <w:shd w:val="clear" w:color="auto" w:fill="FFFFFF"/>
-              </w:rPr>
-              <w:t xml:space="preserve"> of people Who set themselves against me all around.</w:t>
-            </w:r>
-          </w:p>
-        </w:tc>
-        <w:tc>
-          <w:tcPr>
-            <w:tcW w:w="556" w:type="pct"/>
-          </w:tcPr>
-          <w:p>
-            <w:r>
-              <w:t xml:space="preserve">I will not be afraid of ten </w:t>
-            </w:r>
-            <w:proofErr w:type="gramStart"/>
-            <w:r>
-              <w:t>thousands</w:t>
-            </w:r>
-            <w:proofErr w:type="gramEnd"/>
-            <w:r>
-              <w:t xml:space="preserve"> of people, who surround me;</w:t>
-            </w:r>
-          </w:p>
-        </w:tc>
-        <w:tc>
-          <w:tcPr>
-            <w:tcW w:w="556" w:type="pct"/>
-          </w:tcPr>
-          <w:p>
-            <w:r>
-              <w:t xml:space="preserve">I will not be afraid for ten </w:t>
-            </w:r>
-            <w:proofErr w:type="gramStart"/>
-            <w:r>
-              <w:t>thousands</w:t>
-            </w:r>
-            <w:proofErr w:type="gramEnd"/>
-            <w:r>
-              <w:t xml:space="preserve"> of the people that have set themselves against me round about.</w:t>
-            </w:r>
-          </w:p>
-        </w:tc>
-        <w:tc>
-          <w:tcPr>
-            <w:tcW w:w="556" w:type="pct"/>
-          </w:tcPr>
-          <w:p>
-            <w:pPr>
-              <w:pStyle w:val="EngIndEnd"/>
-            </w:pPr>
-            <w:r>
-              <w:t>I shall not be afraid of ten thousands of people who are setting themselves against me all around.</w:t>
-            </w:r>
-          </w:p>
-        </w:tc>
-        <w:tc>
-          <w:tcPr>
-            <w:tcW w:w="556" w:type="pct"/>
-          </w:tcPr>
-          <w:p>
-            <w:pPr>
-              <w:spacing w:line="240" w:lineRule="auto"/>
-              <w:jc w:val="left"/>
-              <w:rPr>
-                <w:rFonts w:eastAsia="Times New Roman" w:cs="Times New Roman"/>
-                <w:sz w:val="24"/>
-                <w:szCs w:val="24"/>
-              </w:rPr>
-            </w:pPr>
-            <w:r>
-              <w:rPr>
-                <w:rFonts w:ascii="Tahoma" w:eastAsia="Times New Roman" w:hAnsi="Tahoma" w:cs="Tahoma"/>
-                <w:color w:val="2E1308"/>
-                <w:sz w:val="24"/>
-                <w:szCs w:val="24"/>
-                <w:shd w:val="clear" w:color="auto" w:fill="FFFFFF"/>
-              </w:rPr>
-              <w:t>I will not be afraid of ten thousands of people, who beset me round about.</w:t>
-            </w:r>
-          </w:p>
-          <w:p>
-            <w:pPr>
-              <w:pStyle w:val="EngIndEnd"/>
-            </w:pPr>
-          </w:p>
-        </w:tc>
-        <w:tc>
-          <w:tcPr>
-            <w:tcW w:w="556" w:type="pct"/>
-          </w:tcPr>
-          <w:p>
-            <w:pPr>
-              <w:pStyle w:val="EnglishHangNoCoptic"/>
-            </w:pPr>
-            <w:r>
-              <w:t>I will not be afraid of myriads of people</w:t>
-            </w:r>
-          </w:p>
-          <w:p>
-            <w:pPr>
-              <w:spacing w:line="240" w:lineRule="auto"/>
-              <w:jc w:val="left"/>
-              <w:rPr>
-                <w:rFonts w:ascii="Tahoma" w:eastAsia="Times New Roman" w:hAnsi="Tahoma" w:cs="Tahoma"/>
-                <w:color w:val="2E1308"/>
-                <w:sz w:val="24"/>
-                <w:szCs w:val="24"/>
-                <w:shd w:val="clear" w:color="auto" w:fill="FFFFFF"/>
-              </w:rPr>
-            </w:pPr>
-            <w:r>
-              <w:tab/>
-              <w:t>ranged on every side against me.</w:t>
-            </w:r>
-          </w:p>
-        </w:tc>
-      </w:tr>
-      <w:tr>
-        <w:tc>
-          <w:tcPr>
-            <w:tcW w:w="556" w:type="pct"/>
-          </w:tcPr>
-          <w:p>
-            <w:pPr>
-              <w:spacing w:line="240" w:lineRule="auto"/>
-              <w:jc w:val="left"/>
-              <w:rPr>
-                <w:rFonts w:ascii="Times" w:eastAsia="Times New Roman" w:hAnsi="Times" w:cs="Times New Roman"/>
-                <w:color w:val="000000"/>
-                <w:sz w:val="27"/>
-                <w:szCs w:val="27"/>
-              </w:rPr>
-            </w:pPr>
-            <w:r>
-              <w:rPr>
-                <w:rFonts w:ascii="Times" w:eastAsia="Times New Roman" w:hAnsi="Times" w:cs="Times New Roman"/>
-                <w:color w:val="000000"/>
-                <w:sz w:val="27"/>
-                <w:szCs w:val="27"/>
-              </w:rPr>
-              <w:t>Arise, Lord, save me, my God, for Thou hast smitten everyone who is an enemy unto me in vain. The teeth of the sinners, Thou hast trampled upon them.</w:t>
-            </w:r>
-          </w:p>
-        </w:tc>
-        <w:tc>
-          <w:tcPr>
-            <w:tcW w:w="556" w:type="pct"/>
-          </w:tcPr>
-          <w:p>
-            <w:pPr>
-              <w:spacing w:line="240" w:lineRule="auto"/>
-              <w:jc w:val="left"/>
-              <w:rPr>
-                <w:rFonts w:ascii="Times" w:eastAsia="Times New Roman" w:hAnsi="Times" w:cs="Times New Roman"/>
-                <w:color w:val="000000"/>
-                <w:sz w:val="27"/>
-                <w:szCs w:val="27"/>
-              </w:rPr>
-            </w:pPr>
-            <w:r>
-              <w:rPr>
-                <w:rFonts w:ascii="Times" w:eastAsia="Times New Roman" w:hAnsi="Times" w:cs="Times New Roman"/>
-                <w:color w:val="000000"/>
-                <w:sz w:val="27"/>
-                <w:szCs w:val="27"/>
-              </w:rPr>
-              <w:t>Arise, Lord; save me, my God, for You have smitten all those who are my enemies in vain. The teeth of the sinners, You have broken.</w:t>
-            </w:r>
-          </w:p>
-        </w:tc>
-        <w:tc>
-          <w:tcPr>
-            <w:tcW w:w="556" w:type="pct"/>
-          </w:tcPr>
-          <w:p>
-            <w:pPr>
-              <w:spacing w:line="240" w:lineRule="auto"/>
-              <w:jc w:val="left"/>
-              <w:rPr>
-                <w:rFonts w:eastAsia="Times New Roman" w:cs="Times New Roman"/>
-                <w:sz w:val="24"/>
-                <w:szCs w:val="24"/>
-              </w:rPr>
-            </w:pPr>
-            <w:r>
-              <w:rPr>
-                <w:rFonts w:ascii="Times" w:eastAsia="Times New Roman" w:hAnsi="Times" w:cs="Times New Roman"/>
-                <w:color w:val="000000"/>
-                <w:sz w:val="27"/>
-                <w:szCs w:val="27"/>
-              </w:rPr>
-              <w:t>Arise, O Lord; save Me, O My God: for Thou hast smitten all them who are My enemies in vain.  The teeth of the sinners Thou hast crushed.</w:t>
-            </w:r>
-          </w:p>
-          <w:p/>
-        </w:tc>
-        <w:tc>
-          <w:tcPr>
-            <w:tcW w:w="556" w:type="pct"/>
-          </w:tcPr>
-          <w:p>
-            <w:r>
-              <w:rPr>
-                <w:rFonts w:ascii="Tahoma" w:eastAsia="Times New Roman" w:hAnsi="Tahoma" w:cs="Tahoma"/>
-                <w:color w:val="2E1308"/>
-                <w:sz w:val="24"/>
-                <w:szCs w:val="24"/>
-                <w:shd w:val="clear" w:color="auto" w:fill="FFFFFF"/>
-              </w:rPr>
               <w:t>Arise, O Lord, and save me, O my God, For You struck all those who were foolishly at enmity with me; You broke the teeth of sinners.</w:t>
             </w:r>
           </w:p>
@@ -1689,25 +1746,15 @@
             <w:r>
               <w:t xml:space="preserve">who have risen upon me. Rise, O Lord, save me, O my God: for You have smitten all who are enemies to me without cause. The teeth of the sinners You have broken. </w:t>
             </w:r>
-            <w:bookmarkStart w:id="0" w:name="_GoBack"/>
-            <w:bookmarkEnd w:id="0"/>
-          </w:p>
-        </w:tc>
-        <w:tc>
-          <w:tcPr>
-            <w:tcW w:w="556" w:type="pct"/>
-          </w:tcPr>
-          <w:p>
-            <w:r>
-              <w:t xml:space="preserve">I will not be afraid for ten </w:t>
-            </w:r>
-            <w:proofErr w:type="gramStart"/>
-            <w:r>
-              <w:t>thousands</w:t>
-            </w:r>
-            <w:proofErr w:type="gramEnd"/>
-            <w:r>
-              <w:t xml:space="preserve"> of the people that have set themselves against me round about.</w:t>
+          </w:p>
+        </w:tc>
+        <w:tc>
+          <w:tcPr>
+            <w:tcW w:w="556" w:type="pct"/>
+          </w:tcPr>
+          <w:p>
+            <w:r>
+              <w:t>I will not be afraid for ten thousands of the people that have set themselves against me round about.</w:t>
             </w:r>
             <w:r>
               <w:t xml:space="preserve"> </w:t>
@@ -2055,6 +2102,8 @@
         <w:pStyle w:val="Heading4"/>
         <w:jc w:val="center"/>
       </w:pPr>
+      <w:bookmarkStart w:id="4" w:name="_GoBack"/>
+      <w:bookmarkEnd w:id="4"/>
     </w:p>
     <w:sectPr>
       <w:pgSz w:w="30240" w:h="12240" w:orient="landscape" w:code="5"/>
@@ -2066,8 +2115,86 @@
 </w:document>
 </file>
 
+<file path=word/comments.xml><?xml version="1.0" encoding="utf-8"?>
+<w:comments xmlns:wpc="http://schemas.microsoft.com/office/word/2010/wordprocessingCanvas" xmlns:cx="http://schemas.microsoft.com/office/drawing/2014/chartex" xmlns:cx1="http://schemas.microsoft.com/office/drawing/2015/9/8/chartex" xmlns:mc="http://schemas.openxmlformats.org/markup-compatibility/2006" xmlns:o="urn:schemas-microsoft-com:office:office" xmlns:r="http://schemas.openxmlformats.org/officeDocument/2006/relationships" xmlns:m="http://schemas.openxmlformats.org/officeDocument/2006/math" xmlns:v="urn:schemas-microsoft-com:vml" xmlns:wp14="http://schemas.microsoft.com/office/word/2010/wordprocessingDrawing" xmlns:wp="http://schemas.openxmlformats.org/drawingml/2006/wordprocessingDrawing" xmlns:w10="urn:schemas-microsoft-com:office:word" xmlns:w="http://schemas.openxmlformats.org/wordprocessingml/2006/main" xmlns:w14="http://schemas.microsoft.com/office/word/2010/wordml" xmlns:w15="http://schemas.microsoft.com/office/word/2012/wordml" xmlns:w16se="http://schemas.microsoft.com/office/word/2015/wordml/symex" xmlns:wpg="http://schemas.microsoft.com/office/word/2010/wordprocessingGroup" xmlns:wpi="http://schemas.microsoft.com/office/word/2010/wordprocessingInk" xmlns:wne="http://schemas.microsoft.com/office/word/2006/wordml" xmlns:wps="http://schemas.microsoft.com/office/word/2010/wordprocessingShape" mc:Ignorable="w14 w15 w16se wp14">
+  <w:comment w:id="0" w:author="Slote, Brett (B.)" w:date="2018-02-21T08:16:00Z" w:initials="BS">
+    <w:p>
+      <w:pPr>
+        <w:pStyle w:val="CommentText"/>
+      </w:pPr>
+      <w:r>
+        <w:rPr>
+          <w:rStyle w:val="CommentReference"/>
+        </w:rPr>
+        <w:annotationRef/>
+      </w:r>
+      <w:r>
+        <w:t>Making tense consistent and changing word order to be less awkward</w:t>
+      </w:r>
+    </w:p>
+  </w:comment>
+  <w:comment w:id="1" w:author="Slote, Brett (B.)" w:date="2018-02-21T08:17:00Z" w:initials="BS">
+    <w:p>
+      <w:pPr>
+        <w:pStyle w:val="CommentText"/>
+      </w:pPr>
+      <w:r>
+        <w:rPr>
+          <w:rStyle w:val="CommentReference"/>
+        </w:rPr>
+        <w:annotationRef/>
+      </w:r>
+      <w:r>
+        <w:t>Supports?</w:t>
+      </w:r>
+    </w:p>
+  </w:comment>
+  <w:comment w:id="2" w:author="Slote, Brett (B.)" w:date="2018-02-21T08:18:00Z" w:initials="BS">
+    <w:p>
+      <w:pPr>
+        <w:pStyle w:val="CommentText"/>
+      </w:pPr>
+      <w:r>
+        <w:rPr>
+          <w:rStyle w:val="CommentReference"/>
+        </w:rPr>
+        <w:annotationRef/>
+      </w:r>
+      <w:r>
+        <w:t>Less obscure</w:t>
+      </w:r>
+    </w:p>
+  </w:comment>
+  <w:comment w:id="3" w:author="Slote, Brett (B.)" w:date="2018-02-21T08:19:00Z" w:initials="BS">
+    <w:p>
+      <w:pPr>
+        <w:pStyle w:val="CommentText"/>
+      </w:pPr>
+      <w:r>
+        <w:rPr>
+          <w:rStyle w:val="CommentReference"/>
+        </w:rPr>
+        <w:annotationRef/>
+      </w:r>
+      <w:r>
+        <w:t>Reorder to be less awkward</w:t>
+      </w:r>
+    </w:p>
+  </w:comment>
+</w:comments>
+</file>
+
+<file path=word/commentsExtended.xml><?xml version="1.0" encoding="utf-8"?>
+<w15:commentsEx xmlns:wpc="http://schemas.microsoft.com/office/word/2010/wordprocessingCanvas" xmlns:cx="http://schemas.microsoft.com/office/drawing/2014/chartex" xmlns:cx1="http://schemas.microsoft.com/office/drawing/2015/9/8/chartex" xmlns:mc="http://schemas.openxmlformats.org/markup-compatibility/2006" xmlns:o="urn:schemas-microsoft-com:office:office" xmlns:r="http://schemas.openxmlformats.org/officeDocument/2006/relationships" xmlns:m="http://schemas.openxmlformats.org/officeDocument/2006/math" xmlns:v="urn:schemas-microsoft-com:vml" xmlns:wp14="http://schemas.microsoft.com/office/word/2010/wordprocessingDrawing" xmlns:wp="http://schemas.openxmlformats.org/drawingml/2006/wordprocessingDrawing" xmlns:w10="urn:schemas-microsoft-com:office:word" xmlns:w="http://schemas.openxmlformats.org/wordprocessingml/2006/main" xmlns:w14="http://schemas.microsoft.com/office/word/2010/wordml" xmlns:w15="http://schemas.microsoft.com/office/word/2012/wordml" xmlns:w16se="http://schemas.microsoft.com/office/word/2015/wordml/symex" xmlns:wpg="http://schemas.microsoft.com/office/word/2010/wordprocessingGroup" xmlns:wpi="http://schemas.microsoft.com/office/word/2010/wordprocessingInk" xmlns:wne="http://schemas.microsoft.com/office/word/2006/wordml" xmlns:wps="http://schemas.microsoft.com/office/word/2010/wordprocessingShape" mc:Ignorable="w14 w15 w16se wp14">
+  <w15:commentEx w15:paraId="342A16CF" w15:done="0"/>
+  <w15:commentEx w15:paraId="55532521" w15:done="0"/>
+  <w15:commentEx w15:paraId="27DE2488" w15:done="0"/>
+  <w15:commentEx w15:paraId="7A206021" w15:done="0"/>
+</w15:commentsEx>
+</file>
+
 <file path=word/endnotes.xml><?xml version="1.0" encoding="utf-8"?>
-<w:endnotes xmlns:wpc="http://schemas.microsoft.com/office/word/2010/wordprocessingCanvas" xmlns:cx="http://schemas.microsoft.com/office/drawing/2014/chartex" xmlns:cx1="http://schemas.microsoft.com/office/drawing/2015/9/8/chartex" xmlns:cx2="http://schemas.microsoft.com/office/drawing/2015/10/21/chartex" xmlns:cx3="http://schemas.microsoft.com/office/drawing/2016/5/9/chartex" xmlns:cx4="http://schemas.microsoft.com/office/drawing/2016/5/10/chartex" xmlns:cx5="http://schemas.microsoft.com/office/drawing/2016/5/11/chartex" xmlns:cx6="http://schemas.microsoft.com/office/drawing/2016/5/12/chartex" xmlns:cx7="http://schemas.microsoft.com/office/drawing/2016/5/13/chartex" xmlns:cx8="http://schemas.microsoft.com/office/drawing/2016/5/14/chartex" xmlns:mc="http://schemas.openxmlformats.org/markup-compatibility/2006" xmlns:aink="http://schemas.microsoft.com/office/drawing/2016/ink" xmlns:am3d="http://schemas.microsoft.com/office/drawing/2017/model3d" xmlns:o="urn:schemas-microsoft-com:office:office" xmlns:r="http://schemas.openxmlformats.org/officeDocument/2006/relationships" xmlns:m="http://schemas.openxmlformats.org/officeDocument/2006/math" xmlns:v="urn:schemas-microsoft-com:vml" xmlns:wp14="http://schemas.microsoft.com/office/word/2010/wordprocessingDrawing" xmlns:wp="http://schemas.openxmlformats.org/drawingml/2006/wordprocessingDrawing" xmlns:w10="urn:schemas-microsoft-com:office:word" xmlns:w="http://schemas.openxmlformats.org/wordprocessingml/2006/main" xmlns:w14="http://schemas.microsoft.com/office/word/2010/wordml" xmlns:w15="http://schemas.microsoft.com/office/word/2012/wordml" xmlns:w16cid="http://schemas.microsoft.com/office/word/2016/wordml/cid" xmlns:w16se="http://schemas.microsoft.com/office/word/2015/wordml/symex" xmlns:wpg="http://schemas.microsoft.com/office/word/2010/wordprocessingGroup" xmlns:wpi="http://schemas.microsoft.com/office/word/2010/wordprocessingInk" xmlns:wne="http://schemas.microsoft.com/office/word/2006/wordml" xmlns:wps="http://schemas.microsoft.com/office/word/2010/wordprocessingShape" mc:Ignorable="w14 w15 w16se w16cid wp14">
+<w:endnotes xmlns:wpc="http://schemas.microsoft.com/office/word/2010/wordprocessingCanvas" xmlns:cx="http://schemas.microsoft.com/office/drawing/2014/chartex" xmlns:cx1="http://schemas.microsoft.com/office/drawing/2015/9/8/chartex" xmlns:mc="http://schemas.openxmlformats.org/markup-compatibility/2006" xmlns:o="urn:schemas-microsoft-com:office:office" xmlns:r="http://schemas.openxmlformats.org/officeDocument/2006/relationships" xmlns:m="http://schemas.openxmlformats.org/officeDocument/2006/math" xmlns:v="urn:schemas-microsoft-com:vml" xmlns:wp14="http://schemas.microsoft.com/office/word/2010/wordprocessingDrawing" xmlns:wp="http://schemas.openxmlformats.org/drawingml/2006/wordprocessingDrawing" xmlns:w10="urn:schemas-microsoft-com:office:word" xmlns:w="http://schemas.openxmlformats.org/wordprocessingml/2006/main" xmlns:w14="http://schemas.microsoft.com/office/word/2010/wordml" xmlns:w15="http://schemas.microsoft.com/office/word/2012/wordml" xmlns:w16se="http://schemas.microsoft.com/office/word/2015/wordml/symex" xmlns:wpg="http://schemas.microsoft.com/office/word/2010/wordprocessingGroup" xmlns:wpi="http://schemas.microsoft.com/office/word/2010/wordprocessingInk" xmlns:wne="http://schemas.microsoft.com/office/word/2006/wordml" xmlns:wps="http://schemas.microsoft.com/office/word/2010/wordprocessingShape" mc:Ignorable="w14 w15 w16se wp14">
   <w:endnote w:type="separator" w:id="-1">
     <w:p>
       <w:pPr>
@@ -2092,7 +2219,7 @@
 </file>
 
 <file path=word/footnotes.xml><?xml version="1.0" encoding="utf-8"?>
-<w:footnotes xmlns:wpc="http://schemas.microsoft.com/office/word/2010/wordprocessingCanvas" xmlns:cx="http://schemas.microsoft.com/office/drawing/2014/chartex" xmlns:cx1="http://schemas.microsoft.com/office/drawing/2015/9/8/chartex" xmlns:cx2="http://schemas.microsoft.com/office/drawing/2015/10/21/chartex" xmlns:cx3="http://schemas.microsoft.com/office/drawing/2016/5/9/chartex" xmlns:cx4="http://schemas.microsoft.com/office/drawing/2016/5/10/chartex" xmlns:cx5="http://schemas.microsoft.com/office/drawing/2016/5/11/chartex" xmlns:cx6="http://schemas.microsoft.com/office/drawing/2016/5/12/chartex" xmlns:cx7="http://schemas.microsoft.com/office/drawing/2016/5/13/chartex" xmlns:cx8="http://schemas.microsoft.com/office/drawing/2016/5/14/chartex" xmlns:mc="http://schemas.openxmlformats.org/markup-compatibility/2006" xmlns:aink="http://schemas.microsoft.com/office/drawing/2016/ink" xmlns:am3d="http://schemas.microsoft.com/office/drawing/2017/model3d" xmlns:o="urn:schemas-microsoft-com:office:office" xmlns:r="http://schemas.openxmlformats.org/officeDocument/2006/relationships" xmlns:m="http://schemas.openxmlformats.org/officeDocument/2006/math" xmlns:v="urn:schemas-microsoft-com:vml" xmlns:wp14="http://schemas.microsoft.com/office/word/2010/wordprocessingDrawing" xmlns:wp="http://schemas.openxmlformats.org/drawingml/2006/wordprocessingDrawing" xmlns:w10="urn:schemas-microsoft-com:office:word" xmlns:w="http://schemas.openxmlformats.org/wordprocessingml/2006/main" xmlns:w14="http://schemas.microsoft.com/office/word/2010/wordml" xmlns:w15="http://schemas.microsoft.com/office/word/2012/wordml" xmlns:w16cid="http://schemas.microsoft.com/office/word/2016/wordml/cid" xmlns:w16se="http://schemas.microsoft.com/office/word/2015/wordml/symex" xmlns:wpg="http://schemas.microsoft.com/office/word/2010/wordprocessingGroup" xmlns:wpi="http://schemas.microsoft.com/office/word/2010/wordprocessingInk" xmlns:wne="http://schemas.microsoft.com/office/word/2006/wordml" xmlns:wps="http://schemas.microsoft.com/office/word/2010/wordprocessingShape" mc:Ignorable="w14 w15 w16se w16cid wp14">
+<w:footnotes xmlns:wpc="http://schemas.microsoft.com/office/word/2010/wordprocessingCanvas" xmlns:cx="http://schemas.microsoft.com/office/drawing/2014/chartex" xmlns:cx1="http://schemas.microsoft.com/office/drawing/2015/9/8/chartex" xmlns:mc="http://schemas.openxmlformats.org/markup-compatibility/2006" xmlns:o="urn:schemas-microsoft-com:office:office" xmlns:r="http://schemas.openxmlformats.org/officeDocument/2006/relationships" xmlns:m="http://schemas.openxmlformats.org/officeDocument/2006/math" xmlns:v="urn:schemas-microsoft-com:vml" xmlns:wp14="http://schemas.microsoft.com/office/word/2010/wordprocessingDrawing" xmlns:wp="http://schemas.openxmlformats.org/drawingml/2006/wordprocessingDrawing" xmlns:w10="urn:schemas-microsoft-com:office:word" xmlns:w="http://schemas.openxmlformats.org/wordprocessingml/2006/main" xmlns:w14="http://schemas.microsoft.com/office/word/2010/wordml" xmlns:w15="http://schemas.microsoft.com/office/word/2012/wordml" xmlns:w16se="http://schemas.microsoft.com/office/word/2015/wordml/symex" xmlns:wpg="http://schemas.microsoft.com/office/word/2010/wordprocessingGroup" xmlns:wpi="http://schemas.microsoft.com/office/word/2010/wordprocessingInk" xmlns:wne="http://schemas.microsoft.com/office/word/2006/wordml" xmlns:wps="http://schemas.microsoft.com/office/word/2010/wordprocessingShape" mc:Ignorable="w14 w15 w16se wp14">
   <w:footnote w:type="separator" w:id="-1">
     <w:p>
       <w:pPr>
@@ -2132,8 +2259,16 @@
 </w:footnotes>
 </file>
 
+<file path=word/people.xml><?xml version="1.0" encoding="utf-8"?>
+<w15:people xmlns:wpc="http://schemas.microsoft.com/office/word/2010/wordprocessingCanvas" xmlns:cx="http://schemas.microsoft.com/office/drawing/2014/chartex" xmlns:cx1="http://schemas.microsoft.com/office/drawing/2015/9/8/chartex" xmlns:mc="http://schemas.openxmlformats.org/markup-compatibility/2006" xmlns:o="urn:schemas-microsoft-com:office:office" xmlns:r="http://schemas.openxmlformats.org/officeDocument/2006/relationships" xmlns:m="http://schemas.openxmlformats.org/officeDocument/2006/math" xmlns:v="urn:schemas-microsoft-com:vml" xmlns:wp14="http://schemas.microsoft.com/office/word/2010/wordprocessingDrawing" xmlns:wp="http://schemas.openxmlformats.org/drawingml/2006/wordprocessingDrawing" xmlns:w10="urn:schemas-microsoft-com:office:word" xmlns:w="http://schemas.openxmlformats.org/wordprocessingml/2006/main" xmlns:w14="http://schemas.microsoft.com/office/word/2010/wordml" xmlns:w15="http://schemas.microsoft.com/office/word/2012/wordml" xmlns:w16se="http://schemas.microsoft.com/office/word/2015/wordml/symex" xmlns:wpg="http://schemas.microsoft.com/office/word/2010/wordprocessingGroup" xmlns:wpi="http://schemas.microsoft.com/office/word/2010/wordprocessingInk" xmlns:wne="http://schemas.microsoft.com/office/word/2006/wordml" xmlns:wps="http://schemas.microsoft.com/office/word/2010/wordprocessingShape" mc:Ignorable="w14 w15 w16se wp14">
+  <w15:person w15:author="Slote, Brett (B.)">
+    <w15:presenceInfo w15:providerId="None" w15:userId="Slote, Brett (B.)"/>
+  </w15:person>
+</w15:people>
+</file>
+
 <file path=word/styles.xml><?xml version="1.0" encoding="utf-8"?>
-<w:styles xmlns:mc="http://schemas.openxmlformats.org/markup-compatibility/2006" xmlns:r="http://schemas.openxmlformats.org/officeDocument/2006/relationships" xmlns:w="http://schemas.openxmlformats.org/wordprocessingml/2006/main" xmlns:w14="http://schemas.microsoft.com/office/word/2010/wordml" xmlns:w15="http://schemas.microsoft.com/office/word/2012/wordml" xmlns:w16cid="http://schemas.microsoft.com/office/word/2016/wordml/cid" xmlns:w16se="http://schemas.microsoft.com/office/word/2015/wordml/symex" mc:Ignorable="w14 w15 w16se w16cid">
+<w:styles xmlns:mc="http://schemas.openxmlformats.org/markup-compatibility/2006" xmlns:r="http://schemas.openxmlformats.org/officeDocument/2006/relationships" xmlns:w="http://schemas.openxmlformats.org/wordprocessingml/2006/main" xmlns:w14="http://schemas.microsoft.com/office/word/2010/wordml" xmlns:w15="http://schemas.microsoft.com/office/word/2012/wordml" xmlns:w16se="http://schemas.microsoft.com/office/word/2015/wordml/symex" mc:Ignorable="w14 w15 w16se">
   <w:docDefaults>
     <w:rPrDefault>
       <w:rPr>
@@ -2149,7 +2284,7 @@
       </w:pPr>
     </w:pPrDefault>
   </w:docDefaults>
-  <w:latentStyles w:defLockedState="0" w:defUIPriority="99" w:defSemiHidden="0" w:defUnhideWhenUsed="0" w:defQFormat="0" w:count="375">
+  <w:latentStyles w:defLockedState="0" w:defUIPriority="99" w:defSemiHidden="0" w:defUnhideWhenUsed="0" w:defQFormat="0" w:count="371">
     <w:lsdException w:name="Normal" w:uiPriority="0" w:qFormat="1"/>
     <w:lsdException w:name="heading 1" w:uiPriority="9" w:qFormat="1"/>
     <w:lsdException w:name="heading 2" w:semiHidden="1" w:uiPriority="9" w:unhideWhenUsed="1" w:qFormat="1"/>
@@ -2521,10 +2656,6 @@
     <w:lsdException w:name="List Table 5 Dark Accent 6" w:uiPriority="50"/>
     <w:lsdException w:name="List Table 6 Colorful Accent 6" w:uiPriority="51"/>
     <w:lsdException w:name="List Table 7 Colorful Accent 6" w:uiPriority="52"/>
-    <w:lsdException w:name="Mention" w:semiHidden="1" w:unhideWhenUsed="1"/>
-    <w:lsdException w:name="Smart Hyperlink" w:semiHidden="1" w:unhideWhenUsed="1"/>
-    <w:lsdException w:name="Hashtag" w:semiHidden="1" w:unhideWhenUsed="1"/>
-    <w:lsdException w:name="Unresolved Mention" w:semiHidden="1" w:unhideWhenUsed="1"/>
   </w:latentStyles>
   <w:style w:type="paragraph" w:default="1" w:styleId="Normal">
     <w:name w:val="Normal"/>
@@ -3485,7 +3616,7 @@
 </file>
 
 <file path=customXml/itemProps1.xml><?xml version="1.0" encoding="utf-8"?>
-<ds:datastoreItem xmlns:ds="http://schemas.openxmlformats.org/officeDocument/2006/customXml" ds:itemID="{EA70560C-F259-4F13-B004-9624A3DE9441}">
+<ds:datastoreItem xmlns:ds="http://schemas.openxmlformats.org/officeDocument/2006/customXml" ds:itemID="{95DF1999-3298-4E39-83AD-7C88C8EE477A}">
   <ds:schemaRefs>
     <ds:schemaRef ds:uri="http://schemas.openxmlformats.org/officeDocument/2006/bibliography"/>
   </ds:schemaRefs>
